--- a/Ergonomie/TP2/Travail pratique 2.docx
+++ b/Ergonomie/TP2/Travail pratique 2.docx
@@ -7,6 +7,42 @@
         <w:jc w:val="center"/>
       </w:pPr>
       <w:r>
+        <w:t xml:space="preserve">420-C54-VM </w:t>
+      </w:r>
+    </w:p>
+    <w:p>
+      <w:pPr>
+        <w:jc w:val="center"/>
+      </w:pPr>
+      <w:r>
+        <w:t>DÉVELOPPEMENT D’APPLICATIONS MOBILES</w:t>
+      </w:r>
+    </w:p>
+    <w:p>
+      <w:pPr>
+        <w:jc w:val="center"/>
+      </w:pPr>
+    </w:p>
+    <w:p>
+      <w:pPr>
+        <w:jc w:val="center"/>
+      </w:pPr>
+    </w:p>
+    <w:p>
+      <w:pPr>
+        <w:jc w:val="center"/>
+      </w:pPr>
+    </w:p>
+    <w:p>
+      <w:pPr>
+        <w:jc w:val="center"/>
+      </w:pPr>
+    </w:p>
+    <w:p>
+      <w:pPr>
+        <w:jc w:val="center"/>
+      </w:pPr>
+      <w:r>
         <w:t>Travail pratique 2 :</w:t>
       </w:r>
     </w:p>
@@ -14,6 +50,9 @@
       <w:pPr>
         <w:jc w:val="center"/>
       </w:pPr>
+      <w:r>
+        <w:t>Évaluation ergonomique d’un site web</w:t>
+      </w:r>
     </w:p>
     <w:p>
       <w:pPr>
@@ -24,19 +63,22 @@
       <w:pPr>
         <w:jc w:val="center"/>
       </w:pPr>
-      <w:r>
-        <w:t>Évaluation ergonomique d’un site web</w:t>
-      </w:r>
     </w:p>
     <w:p>
       <w:pPr>
         <w:jc w:val="center"/>
       </w:pPr>
+      <w:r>
+        <w:t>Par :</w:t>
+      </w:r>
     </w:p>
     <w:p>
       <w:pPr>
         <w:jc w:val="center"/>
       </w:pPr>
+      <w:r>
+        <w:t>Alexiane Chartrand</w:t>
+      </w:r>
     </w:p>
     <w:p>
       <w:pPr>
@@ -52,22 +94,30 @@
       <w:pPr>
         <w:jc w:val="center"/>
       </w:pPr>
-      <w:r>
-        <w:t>Par :</w:t>
-      </w:r>
     </w:p>
     <w:p>
       <w:pPr>
         <w:jc w:val="center"/>
       </w:pPr>
       <w:r>
-        <w:t>Alexiane Chartrand</w:t>
+        <w:t xml:space="preserve">Présenté à : </w:t>
       </w:r>
     </w:p>
     <w:p>
       <w:pPr>
         <w:jc w:val="center"/>
       </w:pPr>
+      <w:r>
+        <w:t xml:space="preserve">Éric </w:t>
+      </w:r>
+      <w:proofErr w:type="spellStart"/>
+      <w:r>
+        <w:t>Labonté</w:t>
+      </w:r>
+      <w:proofErr w:type="spellEnd"/>
+      <w:r>
+        <w:t xml:space="preserve"> </w:t>
+      </w:r>
     </w:p>
     <w:p>
       <w:pPr>
@@ -83,24 +133,13 @@
       <w:pPr>
         <w:jc w:val="center"/>
       </w:pPr>
-      <w:r>
-        <w:t xml:space="preserve">Présenté à : </w:t>
-      </w:r>
     </w:p>
     <w:p>
       <w:pPr>
         <w:jc w:val="center"/>
       </w:pPr>
       <w:r>
-        <w:t xml:space="preserve">Éric </w:t>
-      </w:r>
-      <w:proofErr w:type="spellStart"/>
-      <w:r>
-        <w:t>Labonté</w:t>
-      </w:r>
-      <w:proofErr w:type="spellEnd"/>
-      <w:r>
-        <w:t xml:space="preserve"> </w:t>
+        <w:t xml:space="preserve">Techniques de l’informatique </w:t>
       </w:r>
     </w:p>
     <w:p>
@@ -112,6 +151,9 @@
       <w:pPr>
         <w:jc w:val="center"/>
       </w:pPr>
+      <w:r>
+        <w:t>Cégep du Vieux Montréal</w:t>
+      </w:r>
     </w:p>
     <w:p>
       <w:pPr>
@@ -128,61 +170,31 @@
         <w:jc w:val="center"/>
       </w:pPr>
       <w:r>
-        <w:t xml:space="preserve">Techniques de l’informatique </w:t>
-      </w:r>
-    </w:p>
-    <w:p>
-      <w:pPr>
-        <w:jc w:val="center"/>
-      </w:pPr>
-    </w:p>
-    <w:p>
-      <w:pPr>
-        <w:jc w:val="center"/>
-      </w:pPr>
-      <w:r>
-        <w:t>Cégep du Vieux Montréal</w:t>
-      </w:r>
-    </w:p>
-    <w:p>
-      <w:pPr>
-        <w:jc w:val="center"/>
-      </w:pPr>
-    </w:p>
-    <w:p>
-      <w:pPr>
-        <w:jc w:val="center"/>
-      </w:pPr>
-    </w:p>
-    <w:p>
-      <w:pPr>
-        <w:jc w:val="center"/>
-      </w:pPr>
-    </w:p>
-    <w:p>
-      <w:pPr>
-        <w:jc w:val="center"/>
-      </w:pPr>
-      <w:r>
-        <w:t>21 novembre 2025</w:t>
-      </w:r>
-    </w:p>
-    <w:p>
-      <w:pPr>
-        <w:jc w:val="center"/>
-      </w:pPr>
-    </w:p>
-    <w:p>
-      <w:r>
-        <w:t xml:space="preserve">Site choisi : </w:t>
-      </w:r>
-      <w:proofErr w:type="spellStart"/>
-      <w:r>
-        <w:t>Shopify</w:t>
-      </w:r>
-      <w:proofErr w:type="spellEnd"/>
-      <w:r>
-        <w:t xml:space="preserve">  </w:t>
+        <w:t>2</w:t>
+      </w:r>
+      <w:r>
+        <w:t>3</w:t>
+      </w:r>
+      <w:r>
+        <w:t xml:space="preserve"> novembre 2025</w:t>
+      </w:r>
+    </w:p>
+    <w:p>
+      <w:r>
+        <w:rPr>
+          <w:b/>
+          <w:bCs/>
+        </w:rPr>
+        <w:lastRenderedPageBreak/>
+        <w:t>Introduction </w:t>
+      </w:r>
+      <w:r>
+        <w:t xml:space="preserve">: </w:t>
+      </w:r>
+    </w:p>
+    <w:p>
+      <w:r>
+        <w:t xml:space="preserve">J’ai choisi d’explorer pour ce travail le site web </w:t>
       </w:r>
       <w:hyperlink r:id="rId8" w:history="1">
         <w:proofErr w:type="spellStart"/>
@@ -200,242 +212,840 @@
           <w:t xml:space="preserve"> Canada</w:t>
         </w:r>
       </w:hyperlink>
-    </w:p>
-    <w:p>
-      <w:pPr>
-        <w:pStyle w:val="Paragraphedeliste"/>
-        <w:numPr>
-          <w:ilvl w:val="0"/>
-          <w:numId w:val="1"/>
-        </w:numPr>
-      </w:pPr>
-      <w:r>
-        <w:t xml:space="preserve">Interpelle l’utilisateur avec le titre </w:t>
-      </w:r>
-      <w:r>
-        <w:t xml:space="preserve">(Devenez le prochain grand nom) </w:t>
-      </w:r>
-    </w:p>
-    <w:p>
-      <w:pPr>
-        <w:pStyle w:val="Paragraphedeliste"/>
-        <w:numPr>
-          <w:ilvl w:val="0"/>
-          <w:numId w:val="2"/>
-        </w:numPr>
-      </w:pPr>
-      <w:r>
-        <w:t xml:space="preserve">Utilisation des mots clés </w:t>
+      <w:r>
+        <w:t xml:space="preserve"> </w:t>
+      </w:r>
+      <w:r>
+        <w:t xml:space="preserve">car celui-ci m’intriguait par son contenu (plus dirigé vers le marketing </w:t>
+      </w:r>
+      <w:r>
+        <w:t xml:space="preserve">numérique </w:t>
+      </w:r>
+      <w:r>
+        <w:t xml:space="preserve">que les solutions informatiques). J’ai donc décidé de me pencher sur 3 éléments cruciaux : </w:t>
+      </w:r>
+      <w:proofErr w:type="gramStart"/>
+      <w:r>
+        <w:t>l</w:t>
+      </w:r>
+      <w:r>
+        <w:t xml:space="preserve">a </w:t>
       </w:r>
       <w:r>
         <w:rPr>
           <w:b/>
           <w:bCs/>
         </w:rPr>
+        <w:t xml:space="preserve"> </w:t>
+      </w:r>
+      <w:r>
+        <w:rPr>
+          <w:b/>
+          <w:bCs/>
+        </w:rPr>
+        <w:t>persuasion</w:t>
+      </w:r>
+      <w:proofErr w:type="gramEnd"/>
+      <w:r>
+        <w:t>, l</w:t>
+      </w:r>
+      <w:r>
+        <w:t>e</w:t>
+      </w:r>
+      <w:r>
+        <w:t xml:space="preserve"> </w:t>
+      </w:r>
+      <w:r>
+        <w:rPr>
+          <w:b/>
+          <w:bCs/>
+        </w:rPr>
+        <w:t>guidage</w:t>
+      </w:r>
+      <w:r>
+        <w:t xml:space="preserve"> et la </w:t>
+      </w:r>
+      <w:r>
+        <w:rPr>
+          <w:b/>
+          <w:bCs/>
+        </w:rPr>
+        <w:t>crédibilité</w:t>
+      </w:r>
+      <w:r>
+        <w:t xml:space="preserve">. </w:t>
+      </w:r>
+    </w:p>
+    <w:p/>
+    <w:p>
+      <w:r>
+        <w:t xml:space="preserve">Tout d’abord, dès qu’on entre sur le site, </w:t>
+      </w:r>
+      <w:r>
+        <w:t>nous nous sentons interpellé</w:t>
+      </w:r>
+      <w:r>
+        <w:t xml:space="preserve">s </w:t>
+      </w:r>
+      <w:r>
+        <w:t>par les grands titres : « </w:t>
+      </w:r>
+      <w:r>
+        <w:t>Devenez le prochain</w:t>
+      </w:r>
+      <w:r>
+        <w:t xml:space="preserve"> grand nom »</w:t>
+      </w:r>
+      <w:r>
+        <w:t>, « Rêvez », « Développez »</w:t>
+      </w:r>
+      <w:r>
+        <w:t>, puis toutes les possibilités sont listées en utilisant des termes comme « créateur », « innovation », « phénomène » qui apparaissent de manière dynamique. Une vidéo joue aussi en arrière</w:t>
+      </w:r>
+      <w:r>
+        <w:t>-</w:t>
+      </w:r>
+      <w:r>
+        <w:t xml:space="preserve">plan, ce qui ajoute une touche de vivacité sur les propos. </w:t>
+      </w:r>
+    </w:p>
+    <w:p>
+      <w:r>
+        <w:t>Puis, lorsqu’on descend, une description un peu plus détaillée vient encore nous interpeller : u</w:t>
+      </w:r>
+      <w:r>
+        <w:t xml:space="preserve">tilisation des mots clés </w:t>
+      </w:r>
+      <w:r>
+        <w:rPr>
+          <w:b/>
+          <w:bCs/>
+        </w:rPr>
         <w:t>plateforme commerciale</w:t>
       </w:r>
-    </w:p>
-    <w:p>
-      <w:pPr>
-        <w:pStyle w:val="Paragraphedeliste"/>
-        <w:numPr>
-          <w:ilvl w:val="0"/>
-          <w:numId w:val="2"/>
-        </w:numPr>
-      </w:pPr>
+      <w:r>
+        <w:t>, utilisation des verbes d’</w:t>
+      </w:r>
+      <w:r>
+        <w:t>actions</w:t>
+      </w:r>
+      <w:r>
+        <w:t xml:space="preserve"> </w:t>
+      </w:r>
+      <w:r>
+        <w:t xml:space="preserve">« Vendez » en </w:t>
+      </w:r>
+      <w:r>
+        <w:t>soulignant encore une fois les différentes options de manière dynamique (ex :</w:t>
+      </w:r>
+      <w:r>
+        <w:t xml:space="preserve"> </w:t>
+      </w:r>
+      <w:r>
+        <w:t>« </w:t>
+      </w:r>
+      <w:r>
+        <w:t>en ligne et en personne</w:t>
+      </w:r>
+      <w:r>
+        <w:t> »</w:t>
+      </w:r>
+      <w:r>
+        <w:t xml:space="preserve">, </w:t>
+      </w:r>
+      <w:r>
+        <w:t>« </w:t>
+      </w:r>
+      <w:r>
+        <w:t>localement et à l’international</w:t>
+      </w:r>
+      <w:r>
+        <w:t> »</w:t>
+      </w:r>
+      <w:r>
+        <w:t xml:space="preserve">, </w:t>
+      </w:r>
+      <w:r>
+        <w:t>« </w:t>
+      </w:r>
+      <w:r>
+        <w:t>sur ordinateur et sur mobile</w:t>
+      </w:r>
+      <w:r>
+        <w:t> »</w:t>
+      </w:r>
+      <w:r>
+        <w:t>)</w:t>
+      </w:r>
+      <w:r>
+        <w:t xml:space="preserve"> </w:t>
+      </w:r>
+      <w:r>
+        <w:t>donc élargit le choix des possibilités</w:t>
+      </w:r>
+      <w:r>
+        <w:t xml:space="preserve">. </w:t>
+      </w:r>
+      <w:r>
+        <w:t>Le fait d’utiliser la 2</w:t>
+      </w:r>
+      <w:r>
+        <w:rPr>
+          <w:vertAlign w:val="superscript"/>
+        </w:rPr>
+        <w:t>e</w:t>
+      </w:r>
+      <w:r>
+        <w:t xml:space="preserve"> personne du pluriel (« vous ») vient piquer la curiosité car l’utilisateur se sent interpellé par ce que le site est prêt à leur proposer. </w:t>
+      </w:r>
+    </w:p>
+    <w:p>
+      <w:r>
+        <w:t>On peut donc associer cette stratégie à la</w:t>
+      </w:r>
+      <w:r>
+        <w:rPr>
+          <w:b/>
+          <w:bCs/>
+        </w:rPr>
+        <w:t xml:space="preserve"> personnalisation</w:t>
+      </w:r>
+      <w:r>
+        <w:t xml:space="preserve"> selon les critères statiques de la persuasion. </w:t>
+      </w:r>
+    </w:p>
+    <w:p>
+      <w:r>
+        <w:t>Par la suite, lorsqu’on descend sur la page, plusieurs images colorés viennent interpeller l’utilisateur : il s’agit de</w:t>
+      </w:r>
+      <w:r>
+        <w:t xml:space="preserve"> différentes plateformes qui ont utilisé </w:t>
+      </w:r>
+      <w:proofErr w:type="spellStart"/>
+      <w:r>
+        <w:t>Shopify</w:t>
+      </w:r>
+      <w:proofErr w:type="spellEnd"/>
+      <w:r>
+        <w:t xml:space="preserve"> </w:t>
+      </w:r>
+      <w:r>
+        <w:t xml:space="preserve">pour lancer leur entreprise. Chaque image donne un lien menant vers le site Web. En naviguant un peu sur ces sites Web, nous pouvons déjà constater que les sites sont attrayants (belle présentation, colorés et esthétiques) et fonctionnels (lorsqu’on sélectionne une option, mène sur </w:t>
+      </w:r>
+      <w:proofErr w:type="spellStart"/>
+      <w:r>
+        <w:t>la</w:t>
+      </w:r>
+      <w:proofErr w:type="spellEnd"/>
+      <w:r>
+        <w:t xml:space="preserve"> bonne page, pas de bogue), </w:t>
+      </w:r>
+      <w:r>
+        <w:t xml:space="preserve">ce </w:t>
+      </w:r>
+      <w:r>
+        <w:t xml:space="preserve">qui ajoute de la </w:t>
+      </w:r>
+      <w:r>
+        <w:rPr>
+          <w:b/>
+          <w:bCs/>
+        </w:rPr>
+        <w:t xml:space="preserve">crédibilité </w:t>
+      </w:r>
+      <w:r>
+        <w:t xml:space="preserve">sur la pertinence de </w:t>
+      </w:r>
+      <w:proofErr w:type="spellStart"/>
+      <w:r>
+        <w:t>Shopify</w:t>
+      </w:r>
+      <w:proofErr w:type="spellEnd"/>
+      <w:r>
+        <w:t xml:space="preserve">, puisque ce ne sont pas juste des images mais bien le fruit d’un travail concret. </w:t>
+      </w:r>
+      <w:proofErr w:type="spellStart"/>
+      <w:r>
+        <w:t>Shopify</w:t>
+      </w:r>
+      <w:proofErr w:type="spellEnd"/>
+      <w:r>
+        <w:t xml:space="preserve"> permet donc de créer des plateformes réelles et fonctionnelles sur Internet. </w:t>
+      </w:r>
+    </w:p>
+    <w:p>
+      <w:r>
+        <w:lastRenderedPageBreak/>
+        <w:drawing>
+          <wp:inline distT="0" distB="0" distL="0" distR="0" wp14:anchorId="4EDE7C38" wp14:editId="4E2EA867">
+            <wp:extent cx="5486400" cy="2280285"/>
+            <wp:effectExtent l="0" t="0" r="0" b="5715"/>
+            <wp:docPr id="1456184104" name="Image 1"/>
+            <wp:cNvGraphicFramePr>
+              <a:graphicFrameLocks xmlns:a="http://schemas.openxmlformats.org/drawingml/2006/main" noChangeAspect="1"/>
+            </wp:cNvGraphicFramePr>
+            <a:graphic xmlns:a="http://schemas.openxmlformats.org/drawingml/2006/main">
+              <a:graphicData uri="http://schemas.openxmlformats.org/drawingml/2006/picture">
+                <pic:pic xmlns:pic="http://schemas.openxmlformats.org/drawingml/2006/picture">
+                  <pic:nvPicPr>
+                    <pic:cNvPr id="1456184104" name=""/>
+                    <pic:cNvPicPr/>
+                  </pic:nvPicPr>
+                  <pic:blipFill>
+                    <a:blip r:embed="rId9"/>
+                    <a:stretch>
+                      <a:fillRect/>
+                    </a:stretch>
+                  </pic:blipFill>
+                  <pic:spPr>
+                    <a:xfrm>
+                      <a:off x="0" y="0"/>
+                      <a:ext cx="5486400" cy="2280285"/>
+                    </a:xfrm>
+                    <a:prstGeom prst="rect">
+                      <a:avLst/>
+                    </a:prstGeom>
+                  </pic:spPr>
+                </pic:pic>
+              </a:graphicData>
+            </a:graphic>
+          </wp:inline>
+        </w:drawing>
+      </w:r>
+    </w:p>
+    <w:p>
+      <w:pPr>
+        <w:rPr>
+          <w:lang w:val="en-CA"/>
+        </w:rPr>
+      </w:pPr>
+      <w:proofErr w:type="spellStart"/>
+      <w:r>
+        <w:rPr>
+          <w:i/>
+          <w:iCs/>
+          <w:lang w:val="en-CA"/>
+        </w:rPr>
+        <w:t>Présentation</w:t>
+      </w:r>
+      <w:proofErr w:type="spellEnd"/>
+      <w:r>
+        <w:rPr>
+          <w:i/>
+          <w:iCs/>
+          <w:lang w:val="en-CA"/>
+        </w:rPr>
+        <w:t xml:space="preserve"> de </w:t>
+      </w:r>
+      <w:proofErr w:type="spellStart"/>
+      <w:r>
+        <w:rPr>
+          <w:i/>
+          <w:iCs/>
+          <w:lang w:val="en-CA"/>
+        </w:rPr>
+        <w:t>quelques</w:t>
+      </w:r>
+      <w:proofErr w:type="spellEnd"/>
+      <w:r>
+        <w:rPr>
+          <w:i/>
+          <w:iCs/>
+          <w:lang w:val="en-CA"/>
+        </w:rPr>
+        <w:t xml:space="preserve"> brands</w:t>
+      </w:r>
+      <w:r>
+        <w:rPr>
+          <w:lang w:val="en-CA"/>
+        </w:rPr>
+        <w:t xml:space="preserve"> : </w:t>
+      </w:r>
+      <w:hyperlink r:id="rId10" w:history="1">
+        <w:r>
+          <w:rPr>
+            <w:rStyle w:val="Lienhypertexte"/>
+            <w:lang w:val="en-CA"/>
+          </w:rPr>
+          <w:t>Rowing Blazers</w:t>
+        </w:r>
+      </w:hyperlink>
+      <w:r>
+        <w:rPr>
+          <w:lang w:val="en-CA"/>
+        </w:rPr>
+        <w:t xml:space="preserve">, </w:t>
+      </w:r>
+      <w:hyperlink r:id="rId11" w:history="1">
+        <w:proofErr w:type="spellStart"/>
+        <w:r>
+          <w:rPr>
+            <w:rStyle w:val="Lienhypertexte"/>
+            <w:lang w:val="en-CA"/>
+          </w:rPr>
+          <w:t>Kirrin</w:t>
+        </w:r>
+        <w:proofErr w:type="spellEnd"/>
+        <w:r>
+          <w:rPr>
+            <w:rStyle w:val="Lienhypertexte"/>
+            <w:lang w:val="en-CA"/>
+          </w:rPr>
+          <w:t xml:space="preserve"> Finch | Non-Binary and Androgynous Clothing</w:t>
+        </w:r>
+      </w:hyperlink>
+      <w:r>
+        <w:rPr>
+          <w:lang w:val="en-CA"/>
+        </w:rPr>
+        <w:t xml:space="preserve">, </w:t>
+      </w:r>
+      <w:hyperlink r:id="rId12" w:history="1">
+        <w:r>
+          <w:rPr>
+            <w:rStyle w:val="Lienhypertexte"/>
+            <w:lang w:val="en-CA"/>
+          </w:rPr>
+          <w:t xml:space="preserve">Luxury Bedding, Sheets &amp; Comforters Online | </w:t>
+        </w:r>
+        <w:proofErr w:type="spellStart"/>
+        <w:r>
+          <w:rPr>
+            <w:rStyle w:val="Lienhypertexte"/>
+            <w:lang w:val="en-CA"/>
+          </w:rPr>
+          <w:t>Brooklinen</w:t>
+        </w:r>
+        <w:proofErr w:type="spellEnd"/>
+      </w:hyperlink>
+    </w:p>
+    <w:p>
+      <w:pPr>
+        <w:rPr>
+          <w:lang w:val="en-CA"/>
+        </w:rPr>
+      </w:pPr>
+    </w:p>
+    <w:p>
+      <w:r>
+        <w:t xml:space="preserve">En naviguant également sur d’autres parties du site, il y a beaucoup d’informations et d’animations, en plus de continuer l’affichage </w:t>
+      </w:r>
+      <w:r>
+        <w:t>sur de</w:t>
+      </w:r>
+      <w:r>
+        <w:t xml:space="preserve"> longue</w:t>
+      </w:r>
+      <w:r>
+        <w:t>s</w:t>
+      </w:r>
+      <w:r>
+        <w:t xml:space="preserve"> page</w:t>
+      </w:r>
+      <w:r>
+        <w:t>s</w:t>
+      </w:r>
+      <w:r>
+        <w:t xml:space="preserve">, ce qui rend l’expérience </w:t>
+      </w:r>
+      <w:r>
+        <w:t xml:space="preserve">utilisateur </w:t>
+      </w:r>
+      <w:r>
+        <w:t>plus exhaustive par toute la quantité d’information à assimiler.</w:t>
+      </w:r>
+    </w:p>
+    <w:p>
+      <w:r>
+        <w:t xml:space="preserve">Par ailleurs, la gestion des erreurs peut être un </w:t>
+      </w:r>
+      <w:r>
+        <w:tab/>
+      </w:r>
+    </w:p>
+    <w:p>
+      <w:r>
+        <w:t xml:space="preserve">De plus, en cliquant sur certaines pages, il est difficile de revenir au menu d’accueil. </w:t>
+      </w:r>
+    </w:p>
+    <w:p>
+      <w:r>
+        <w:lastRenderedPageBreak/>
+        <w:drawing>
+          <wp:inline distT="0" distB="0" distL="0" distR="0" wp14:anchorId="7F5557C6" wp14:editId="63B4C3DE">
+            <wp:extent cx="5353050" cy="4383428"/>
+            <wp:effectExtent l="0" t="0" r="0" b="0"/>
+            <wp:docPr id="725609141" name="Image 1"/>
+            <wp:cNvGraphicFramePr>
+              <a:graphicFrameLocks xmlns:a="http://schemas.openxmlformats.org/drawingml/2006/main" noChangeAspect="1"/>
+            </wp:cNvGraphicFramePr>
+            <a:graphic xmlns:a="http://schemas.openxmlformats.org/drawingml/2006/main">
+              <a:graphicData uri="http://schemas.openxmlformats.org/drawingml/2006/picture">
+                <pic:pic xmlns:pic="http://schemas.openxmlformats.org/drawingml/2006/picture">
+                  <pic:nvPicPr>
+                    <pic:cNvPr id="725609141" name=""/>
+                    <pic:cNvPicPr/>
+                  </pic:nvPicPr>
+                  <pic:blipFill>
+                    <a:blip r:embed="rId13">
+                      <a:extLst>
+                        <a:ext uri="{28A0092B-C50C-407E-A947-70E740481C1C}">
+                          <a14:useLocalDpi xmlns:a14="http://schemas.microsoft.com/office/drawing/2010/main" val="0"/>
+                        </a:ext>
+                      </a:extLst>
+                    </a:blip>
+                    <a:stretch>
+                      <a:fillRect/>
+                    </a:stretch>
+                  </pic:blipFill>
+                  <pic:spPr>
+                    <a:xfrm>
+                      <a:off x="0" y="0"/>
+                      <a:ext cx="5401560" cy="4423151"/>
+                    </a:xfrm>
+                    <a:prstGeom prst="rect">
+                      <a:avLst/>
+                    </a:prstGeom>
+                  </pic:spPr>
+                </pic:pic>
+              </a:graphicData>
+            </a:graphic>
+          </wp:inline>
+        </w:drawing>
+      </w:r>
+    </w:p>
+    <w:p>
+      <w:pPr>
+        <w:rPr>
+          <w:i/>
+          <w:iCs/>
+        </w:rPr>
+      </w:pPr>
+      <w:r>
+        <w:rPr>
+          <w:i/>
+          <w:iCs/>
+        </w:rPr>
+        <w:t>Notamment ici, il est juste impossible de revenir au site principal</w:t>
+      </w:r>
+      <w:r>
+        <w:rPr>
+          <w:i/>
+          <w:iCs/>
+        </w:rPr>
+        <w:t xml:space="preserve">, le bouton ne </w:t>
+      </w:r>
+      <w:proofErr w:type="spellStart"/>
+      <w:r>
+        <w:rPr>
+          <w:i/>
+          <w:iCs/>
+        </w:rPr>
+        <w:t>fonctionnne</w:t>
+      </w:r>
+      <w:proofErr w:type="spellEnd"/>
+      <w:r>
+        <w:rPr>
+          <w:i/>
+          <w:iCs/>
+        </w:rPr>
+        <w:t xml:space="preserve"> pas et pas d’autres options du lien</w:t>
+      </w:r>
+      <w:r>
+        <w:rPr>
+          <w:i/>
+          <w:iCs/>
+        </w:rPr>
+        <w:t xml:space="preserve"> : Enterprise </w:t>
+      </w:r>
+      <w:r>
+        <w:rPr>
+          <w:i/>
+          <w:iCs/>
+        </w:rPr>
+        <w:sym w:font="Wingdings" w:char="F0E0"/>
+      </w:r>
+      <w:r>
+        <w:rPr>
+          <w:i/>
+          <w:iCs/>
+        </w:rPr>
+        <w:t xml:space="preserve"> Développeurs </w:t>
+      </w:r>
+      <w:r>
+        <w:rPr>
+          <w:i/>
+          <w:iCs/>
+        </w:rPr>
+        <w:sym w:font="Wingdings" w:char="F0E0"/>
+      </w:r>
+      <w:r>
+        <w:rPr>
+          <w:i/>
+          <w:iCs/>
+        </w:rPr>
+        <w:t xml:space="preserve"> </w:t>
+      </w:r>
+      <w:proofErr w:type="spellStart"/>
+      <w:r>
+        <w:rPr>
+          <w:i/>
+          <w:iCs/>
+        </w:rPr>
+        <w:t>Editions</w:t>
+      </w:r>
+      <w:proofErr w:type="spellEnd"/>
+      <w:r>
+        <w:rPr>
+          <w:i/>
+          <w:iCs/>
+        </w:rPr>
+        <w:t xml:space="preserve"> </w:t>
+      </w:r>
+      <w:r>
+        <w:rPr>
+          <w:i/>
+          <w:iCs/>
+        </w:rPr>
+        <w:sym w:font="Wingdings" w:char="F0E0"/>
+      </w:r>
+      <w:r>
+        <w:rPr>
+          <w:i/>
+          <w:iCs/>
+        </w:rPr>
+        <w:t xml:space="preserve"> Winter 2024</w:t>
+      </w:r>
+    </w:p>
+    <w:p>
+      <w:pPr>
+        <w:rPr>
+          <w:i/>
+          <w:iCs/>
+        </w:rPr>
+      </w:pPr>
+    </w:p>
+    <w:p>
+      <w:r>
+        <w:drawing>
+          <wp:inline distT="0" distB="0" distL="0" distR="0" wp14:anchorId="398BC9B8" wp14:editId="2BC9B7C3">
+            <wp:extent cx="5486400" cy="2618105"/>
+            <wp:effectExtent l="0" t="0" r="0" b="0"/>
+            <wp:docPr id="321894947" name="Image 1"/>
+            <wp:cNvGraphicFramePr>
+              <a:graphicFrameLocks xmlns:a="http://schemas.openxmlformats.org/drawingml/2006/main" noChangeAspect="1"/>
+            </wp:cNvGraphicFramePr>
+            <a:graphic xmlns:a="http://schemas.openxmlformats.org/drawingml/2006/main">
+              <a:graphicData uri="http://schemas.openxmlformats.org/drawingml/2006/picture">
+                <pic:pic xmlns:pic="http://schemas.openxmlformats.org/drawingml/2006/picture">
+                  <pic:nvPicPr>
+                    <pic:cNvPr id="321894947" name=""/>
+                    <pic:cNvPicPr/>
+                  </pic:nvPicPr>
+                  <pic:blipFill>
+                    <a:blip r:embed="rId14"/>
+                    <a:stretch>
+                      <a:fillRect/>
+                    </a:stretch>
+                  </pic:blipFill>
+                  <pic:spPr>
+                    <a:xfrm>
+                      <a:off x="0" y="0"/>
+                      <a:ext cx="5486400" cy="2618105"/>
+                    </a:xfrm>
+                    <a:prstGeom prst="rect">
+                      <a:avLst/>
+                    </a:prstGeom>
+                  </pic:spPr>
+                </pic:pic>
+              </a:graphicData>
+            </a:graphic>
+          </wp:inline>
+        </w:drawing>
+      </w:r>
+    </w:p>
+    <w:p>
+      <w:pPr>
+        <w:rPr>
+          <w:i/>
+          <w:iCs/>
+        </w:rPr>
+      </w:pPr>
+      <w:r>
+        <w:rPr>
+          <w:i/>
+          <w:iCs/>
+        </w:rPr>
+        <w:lastRenderedPageBreak/>
+        <w:t xml:space="preserve">Comment revenir au menu principal ici? Option du </w:t>
+      </w:r>
+      <w:proofErr w:type="spellStart"/>
+      <w:r>
+        <w:rPr>
+          <w:i/>
+          <w:iCs/>
+        </w:rPr>
+        <w:t>nav</w:t>
+      </w:r>
+      <w:proofErr w:type="spellEnd"/>
+      <w:r>
+        <w:rPr>
+          <w:i/>
+          <w:iCs/>
+        </w:rPr>
+        <w:t xml:space="preserve"> : Produits </w:t>
+      </w:r>
+      <w:r>
+        <w:rPr>
+          <w:i/>
+          <w:iCs/>
+        </w:rPr>
+        <w:sym w:font="Wingdings" w:char="F0E0"/>
+      </w:r>
+      <w:r>
+        <w:rPr>
+          <w:i/>
+          <w:iCs/>
+        </w:rPr>
+        <w:t xml:space="preserve"> Thèmes</w:t>
+      </w:r>
+    </w:p>
+    <w:p/>
+    <w:p>
+      <w:r>
+        <w:t>Lisibilité : Beaucoup d’animations lorsqu’on déplace le curseur sur la page, ce qui rend la lecture moins stable :</w:t>
+      </w:r>
+    </w:p>
+    <w:p>
+      <w:r>
+        <w:drawing>
+          <wp:inline distT="0" distB="0" distL="0" distR="0" wp14:anchorId="02CBBB0C" wp14:editId="6475063C">
+            <wp:extent cx="5486400" cy="2451735"/>
+            <wp:effectExtent l="0" t="0" r="0" b="5715"/>
+            <wp:docPr id="486148950" name="Image 1"/>
+            <wp:cNvGraphicFramePr>
+              <a:graphicFrameLocks xmlns:a="http://schemas.openxmlformats.org/drawingml/2006/main" noChangeAspect="1"/>
+            </wp:cNvGraphicFramePr>
+            <a:graphic xmlns:a="http://schemas.openxmlformats.org/drawingml/2006/main">
+              <a:graphicData uri="http://schemas.openxmlformats.org/drawingml/2006/picture">
+                <pic:pic xmlns:pic="http://schemas.openxmlformats.org/drawingml/2006/picture">
+                  <pic:nvPicPr>
+                    <pic:cNvPr id="486148950" name=""/>
+                    <pic:cNvPicPr/>
+                  </pic:nvPicPr>
+                  <pic:blipFill>
+                    <a:blip r:embed="rId15"/>
+                    <a:stretch>
+                      <a:fillRect/>
+                    </a:stretch>
+                  </pic:blipFill>
+                  <pic:spPr>
+                    <a:xfrm>
+                      <a:off x="0" y="0"/>
+                      <a:ext cx="5486400" cy="2451735"/>
+                    </a:xfrm>
+                    <a:prstGeom prst="rect">
+                      <a:avLst/>
+                    </a:prstGeom>
+                  </pic:spPr>
+                </pic:pic>
+              </a:graphicData>
+            </a:graphic>
+          </wp:inline>
+        </w:drawing>
+      </w:r>
+    </w:p>
+    <w:p>
+      <w:pPr>
+        <w:rPr>
+          <w:i/>
+          <w:iCs/>
+        </w:rPr>
+      </w:pPr>
+      <w:r>
+        <w:rPr>
+          <w:i/>
+          <w:iCs/>
+        </w:rPr>
+        <w:t xml:space="preserve">Ici, les colonnes montent et descendent quand on se déplace sur la page </w:t>
+      </w:r>
+    </w:p>
+    <w:p/>
+    <w:p/>
+    <w:p>
+      <w:r>
+        <w:t>Mais l’énoncé du service concr</w:t>
+      </w:r>
+      <w:r>
+        <w:t>e</w:t>
+      </w:r>
+      <w:r>
+        <w:t xml:space="preserve">t et des prix n’est pas indiqué spécifiquement </w:t>
+      </w:r>
+    </w:p>
+    <w:p/>
+    <w:p>
+      <w:r>
+        <w:t>Le reste du site est un peu sombre</w:t>
+      </w:r>
+      <w:r>
+        <w:t xml:space="preserve"> pour le </w:t>
+      </w:r>
+      <w:proofErr w:type="spellStart"/>
+      <w:r>
+        <w:t>nav</w:t>
+      </w:r>
+      <w:proofErr w:type="spellEnd"/>
+    </w:p>
+    <w:p>
+      <w:r>
+        <w:t xml:space="preserve">La première option de lancement demeure très vague et n’offre seulement </w:t>
+      </w:r>
+      <w:r>
+        <w:t>le choix de commencer/démarrer rapidement sans jamais indiquer de prix</w:t>
+      </w:r>
+    </w:p>
+    <w:p>
+      <w:r>
+        <w:t xml:space="preserve">Lien fort : présente encore </w:t>
+      </w:r>
       <w:proofErr w:type="gramStart"/>
       <w:r>
-        <w:t>vous</w:t>
+        <w:t>les projet réalisés</w:t>
       </w:r>
       <w:proofErr w:type="gramEnd"/>
-      <w:r>
-        <w:t xml:space="preserve"> </w:t>
-      </w:r>
+    </w:p>
+    <w:p/>
+    <w:p>
+      <w:r>
+        <w:t xml:space="preserve">Section concevoir site web : </w:t>
+      </w:r>
+      <w:r>
+        <w:t xml:space="preserve">prêt pour réaliser des ventes dès le premier jour </w:t>
+      </w:r>
+    </w:p>
+    <w:p>
+      <w:r>
+        <w:t xml:space="preserve">Toujours très positif, commence à </w:t>
+      </w:r>
+      <w:r>
+        <w:t>indiquer des doutes possibles</w:t>
+      </w:r>
+    </w:p>
+    <w:p>
+      <w:r>
+        <w:t>Peut lancer un site web en quelques secondes?</w:t>
+      </w:r>
+    </w:p>
+    <w:p>
+      <w:r>
+        <w:t>Les forfaits ne sont jamais clairement indiqués</w:t>
+      </w:r>
+    </w:p>
+    <w:p>
       <w:proofErr w:type="gramStart"/>
       <w:r>
-        <w:t>permet</w:t>
-      </w:r>
-      <w:proofErr w:type="gramEnd"/>
-      <w:r>
-        <w:t xml:space="preserve"> de faire tout cela </w:t>
-      </w:r>
-    </w:p>
-    <w:p>
-      <w:pPr>
-        <w:pStyle w:val="Paragraphedeliste"/>
-        <w:numPr>
-          <w:ilvl w:val="0"/>
-          <w:numId w:val="2"/>
-        </w:numPr>
-      </w:pPr>
-      <w:r>
-        <w:t>Donne les actions</w:t>
-      </w:r>
-      <w:r>
-        <w:t xml:space="preserve"> que l’utilisateur pourra faire « Vendez »</w:t>
-      </w:r>
-    </w:p>
-    <w:p>
-      <w:pPr>
-        <w:pStyle w:val="Paragraphedeliste"/>
-        <w:numPr>
-          <w:ilvl w:val="0"/>
-          <w:numId w:val="2"/>
-        </w:numPr>
-      </w:pPr>
-      <w:r>
-        <w:t>Emphase sur les mots (en ligne et en personne</w:t>
-      </w:r>
-      <w:r>
-        <w:t>, localement et à l’international, sur ordinateur et sur mobile</w:t>
-      </w:r>
-      <w:r>
-        <w:t xml:space="preserve">), donc élargit le choix des possibilités </w:t>
-      </w:r>
-    </w:p>
-    <w:p/>
-    <w:p>
-      <w:pPr>
-        <w:pStyle w:val="Paragraphedeliste"/>
-        <w:numPr>
-          <w:ilvl w:val="0"/>
-          <w:numId w:val="1"/>
-        </w:numPr>
-      </w:pPr>
-      <w:r>
-        <w:t xml:space="preserve">Images colorées qui interpellent (produits </w:t>
-      </w:r>
-      <w:proofErr w:type="spellStart"/>
-      <w:r>
-        <w:t>commerciants</w:t>
-      </w:r>
-      <w:proofErr w:type="spellEnd"/>
-      <w:r>
-        <w:t>, sites web, utilisation de l’ordinateur et du téléphone mobile)</w:t>
-      </w:r>
-    </w:p>
-    <w:p>
-      <w:pPr>
-        <w:pStyle w:val="Paragraphedeliste"/>
-      </w:pPr>
-      <w:r>
-        <w:t xml:space="preserve">+ lien également vers chacun de ses projets, ajoute une touche de crédibilité car justement ce ne sont pas </w:t>
-      </w:r>
-      <w:proofErr w:type="spellStart"/>
-      <w:r>
-        <w:t>justte</w:t>
-      </w:r>
-      <w:proofErr w:type="spellEnd"/>
-      <w:r>
-        <w:t xml:space="preserve"> des images mais le fruit d’un travail concret </w:t>
-      </w:r>
-    </w:p>
-    <w:p/>
-    <w:p>
-      <w:r>
-        <w:t>Toutefois, plus on descend moins la page est claire</w:t>
-      </w:r>
-      <w:r>
-        <w:t>, sur ce qu’est exactement le site</w:t>
-      </w:r>
-    </w:p>
-    <w:p>
-      <w:r>
-        <w:t xml:space="preserve">En quoi il consiste réellement, c’est un produit, un service, une plateforme/environnement de travail pour les utilisateurs? </w:t>
-      </w:r>
-    </w:p>
-    <w:p>
-      <w:r>
-        <w:t xml:space="preserve">Il faut </w:t>
-      </w:r>
-      <w:proofErr w:type="spellStart"/>
-      <w:r>
-        <w:t>vrm</w:t>
-      </w:r>
-      <w:proofErr w:type="spellEnd"/>
-      <w:r>
-        <w:t xml:space="preserve"> descendre très bas </w:t>
-      </w:r>
-      <w:r>
-        <w:t>pour se donner une meilleure idée</w:t>
-      </w:r>
-    </w:p>
-    <w:p>
-      <w:r>
-        <w:t xml:space="preserve">Mais l’énoncé du service </w:t>
-      </w:r>
-      <w:proofErr w:type="spellStart"/>
-      <w:r>
-        <w:t>concrt</w:t>
-      </w:r>
-      <w:proofErr w:type="spellEnd"/>
-      <w:r>
-        <w:t xml:space="preserve"> et des prix n’est pas indiqué spécifiquement </w:t>
-      </w:r>
-    </w:p>
-    <w:p/>
-    <w:p>
-      <w:r>
-        <w:t>Le reste du site est un peu sombre</w:t>
-      </w:r>
-      <w:r>
-        <w:t xml:space="preserve"> pour le </w:t>
-      </w:r>
-      <w:proofErr w:type="spellStart"/>
-      <w:r>
-        <w:t>nav</w:t>
-      </w:r>
-      <w:proofErr w:type="spellEnd"/>
-    </w:p>
-    <w:p>
-      <w:r>
-        <w:t xml:space="preserve">La première option de lancement demeure très vague et n’offre seulement </w:t>
-      </w:r>
-      <w:r>
-        <w:t>le choix de commencer/démarrer rapidement sans jamais indiquer de prix</w:t>
-      </w:r>
-    </w:p>
-    <w:p>
-      <w:r>
-        <w:t xml:space="preserve">Lien fort : présente encore </w:t>
-      </w:r>
-      <w:proofErr w:type="gramStart"/>
-      <w:r>
-        <w:t>les projet réalisés</w:t>
-      </w:r>
-      <w:proofErr w:type="gramEnd"/>
-    </w:p>
-    <w:p/>
-    <w:p>
-      <w:r>
-        <w:t xml:space="preserve">Section concevoir site web : </w:t>
-      </w:r>
-      <w:r>
-        <w:t xml:space="preserve">prêt pour réaliser des ventes dès le premier jour </w:t>
-      </w:r>
-    </w:p>
-    <w:p>
-      <w:r>
-        <w:t xml:space="preserve">Toujours très positif, commence à </w:t>
-      </w:r>
-      <w:r>
-        <w:t>indiquer des doutes possibles</w:t>
-      </w:r>
-    </w:p>
-    <w:p>
-      <w:r>
-        <w:t>Peut lancer un site web en quelques secondes?</w:t>
-      </w:r>
-    </w:p>
-    <w:p>
-      <w:r>
         <w:lastRenderedPageBreak/>
-        <w:t>Les forfaits ne sont jamais clairement indiqués</w:t>
-      </w:r>
-    </w:p>
-    <w:p>
-      <w:proofErr w:type="gramStart"/>
-      <w:r>
         <w:t>Présentations visuelle</w:t>
       </w:r>
       <w:proofErr w:type="gramEnd"/>
@@ -1887,6 +2497,18 @@
       <w:shd w:val="clear" w:color="auto" w:fill="E1DFDD"/>
     </w:rPr>
   </w:style>
+  <w:style w:type="character" w:styleId="Lienhypertextesuivivisit">
+    <w:name w:val="FollowedHyperlink"/>
+    <w:basedOn w:val="Policepardfaut"/>
+    <w:uiPriority w:val="99"/>
+    <w:semiHidden/>
+    <w:unhideWhenUsed/>
+    <w:rsid w:val="002749CB"/>
+    <w:rPr>
+      <w:color w:val="96607D" w:themeColor="followedHyperlink"/>
+      <w:u w:val="single"/>
+    </w:rPr>
+  </w:style>
 </w:styles>
 </file>
 
@@ -2206,6 +2828,15 @@
 </file>
 
 <file path=customXml/item1.xml><?xml version="1.0" encoding="utf-8"?>
+<?mso-contentType ?>
+<FormTemplates xmlns="http://schemas.microsoft.com/sharepoint/v3/contenttype/forms">
+  <Display>DocumentLibraryForm</Display>
+  <Edit>DocumentLibraryForm</Edit>
+  <New>DocumentLibraryForm</New>
+</FormTemplates>
+</file>
+
+<file path=customXml/item2.xml><?xml version="1.0" encoding="utf-8"?>
 <ct:contentTypeSchema xmlns:ct="http://schemas.microsoft.com/office/2006/metadata/contentType" xmlns:ma="http://schemas.microsoft.com/office/2006/metadata/properties/metaAttributes" ct:_="" ma:_="" ma:contentTypeName="Document" ma:contentTypeID="0x0101002BE2719BC77A974DBD4E8EAA6F7C338D" ma:contentTypeVersion="9" ma:contentTypeDescription="Create a new document." ma:contentTypeScope="" ma:versionID="644410c06dd6f12844ba3c23892bdea9">
   <xsd:schema xmlns:xsd="http://www.w3.org/2001/XMLSchema" xmlns:xs="http://www.w3.org/2001/XMLSchema" xmlns:p="http://schemas.microsoft.com/office/2006/metadata/properties" xmlns:ns3="b216e7b8-6ec3-4765-868f-5737de38a47d" xmlns:ns4="3c2ca799-5522-4557-b6c5-9fb3f0a004de" targetNamespace="http://schemas.microsoft.com/office/2006/metadata/properties" ma:root="true" ma:fieldsID="b37dbf7b301b24671a56d72b50006c20" ns3:_="" ns4:_="">
     <xsd:import namespace="b216e7b8-6ec3-4765-868f-5737de38a47d"/>
@@ -2400,15 +3031,6 @@
 </ct:contentTypeSchema>
 </file>
 
-<file path=customXml/item2.xml><?xml version="1.0" encoding="utf-8"?>
-<?mso-contentType ?>
-<FormTemplates xmlns="http://schemas.microsoft.com/sharepoint/v3/contenttype/forms">
-  <Display>DocumentLibraryForm</Display>
-  <Edit>DocumentLibraryForm</Edit>
-  <New>DocumentLibraryForm</New>
-</FormTemplates>
-</file>
-
 <file path=customXml/item3.xml><?xml version="1.0" encoding="utf-8"?>
 <p:properties xmlns:p="http://schemas.microsoft.com/office/2006/metadata/properties" xmlns:xsi="http://www.w3.org/2001/XMLSchema-instance" xmlns:pc="http://schemas.microsoft.com/office/infopath/2007/PartnerControls">
   <documentManagement>
@@ -2418,6 +3040,14 @@
 </file>
 
 <file path=customXml/itemProps1.xml><?xml version="1.0" encoding="utf-8"?>
+<ds:datastoreItem xmlns:ds="http://schemas.openxmlformats.org/officeDocument/2006/customXml" ds:itemID="{1579F38B-9961-4DE3-9100-00B67BDC18DD}">
+  <ds:schemaRefs>
+    <ds:schemaRef ds:uri="http://schemas.microsoft.com/sharepoint/v3/contenttype/forms"/>
+  </ds:schemaRefs>
+</ds:datastoreItem>
+</file>
+
+<file path=customXml/itemProps2.xml><?xml version="1.0" encoding="utf-8"?>
 <ds:datastoreItem xmlns:ds="http://schemas.openxmlformats.org/officeDocument/2006/customXml" ds:itemID="{478A4BD8-5B07-4E3C-AD7F-784B4D9EE153}">
   <ds:schemaRefs>
     <ds:schemaRef ds:uri="http://schemas.microsoft.com/office/2006/metadata/contentType"/>
@@ -2436,14 +3066,6 @@
 </ds:datastoreItem>
 </file>
 
-<file path=customXml/itemProps2.xml><?xml version="1.0" encoding="utf-8"?>
-<ds:datastoreItem xmlns:ds="http://schemas.openxmlformats.org/officeDocument/2006/customXml" ds:itemID="{1579F38B-9961-4DE3-9100-00B67BDC18DD}">
-  <ds:schemaRefs>
-    <ds:schemaRef ds:uri="http://schemas.microsoft.com/sharepoint/v3/contenttype/forms"/>
-  </ds:schemaRefs>
-</ds:datastoreItem>
-</file>
-
 <file path=customXml/itemProps3.xml><?xml version="1.0" encoding="utf-8"?>
 <ds:datastoreItem xmlns:ds="http://schemas.openxmlformats.org/officeDocument/2006/customXml" ds:itemID="{5ADC1028-261C-487F-8836-125ED7804429}">
   <ds:schemaRefs>

--- a/Ergonomie/TP2/Travail pratique 2.docx
+++ b/Ergonomie/TP2/Travail pratique 2.docx
@@ -216,20 +216,31 @@
         <w:t xml:space="preserve"> </w:t>
       </w:r>
       <w:r>
-        <w:t xml:space="preserve">car celui-ci m’intriguait par son contenu (plus dirigé vers le marketing </w:t>
+        <w:t>car celui-ci m’intriguait par son contenu (</w:t>
+      </w:r>
+      <w:r>
+        <w:t>axée</w:t>
+      </w:r>
+      <w:r>
+        <w:t xml:space="preserve"> </w:t>
+      </w:r>
+      <w:r>
+        <w:t>sur</w:t>
+      </w:r>
+      <w:r>
+        <w:t xml:space="preserve"> le marketing </w:t>
       </w:r>
       <w:r>
         <w:t xml:space="preserve">numérique </w:t>
       </w:r>
       <w:r>
-        <w:t xml:space="preserve">que les solutions informatiques). J’ai donc décidé de me pencher sur 3 éléments cruciaux : </w:t>
-      </w:r>
-      <w:proofErr w:type="gramStart"/>
-      <w:r>
-        <w:t>l</w:t>
-      </w:r>
-      <w:r>
-        <w:t xml:space="preserve">a </w:t>
+        <w:t xml:space="preserve">plutôt </w:t>
+      </w:r>
+      <w:r>
+        <w:t>que les solutions informatiques). J’ai donc décidé de me pencher sur 3 éléments cruciaux : l</w:t>
+      </w:r>
+      <w:r>
+        <w:t>a</w:t>
       </w:r>
       <w:r>
         <w:rPr>
@@ -245,7 +256,6 @@
         </w:rPr>
         <w:t>persuasion</w:t>
       </w:r>
-      <w:proofErr w:type="gramEnd"/>
       <w:r>
         <w:t>, l</w:t>
       </w:r>
@@ -263,193 +273,256 @@
         <w:t>guidage</w:t>
       </w:r>
       <w:r>
-        <w:t xml:space="preserve"> et la </w:t>
+        <w:t xml:space="preserve"> et l</w:t>
+      </w:r>
+      <w:r>
+        <w:t xml:space="preserve">e </w:t>
       </w:r>
       <w:r>
         <w:rPr>
           <w:b/>
           <w:bCs/>
         </w:rPr>
-        <w:t>crédibilité</w:t>
-      </w:r>
-      <w:r>
-        <w:t xml:space="preserve">. </w:t>
-      </w:r>
-    </w:p>
-    <w:p/>
-    <w:p>
-      <w:r>
-        <w:t xml:space="preserve">Tout d’abord, dès qu’on entre sur le site, </w:t>
-      </w:r>
-      <w:r>
-        <w:t>nous nous sentons interpellé</w:t>
-      </w:r>
-      <w:r>
-        <w:t xml:space="preserve">s </w:t>
-      </w:r>
-      <w:r>
-        <w:t>par les grands titres : « </w:t>
-      </w:r>
-      <w:r>
-        <w:t>Devenez le prochain</w:t>
-      </w:r>
-      <w:r>
-        <w:t xml:space="preserve"> grand nom »</w:t>
-      </w:r>
-      <w:r>
-        <w:t>, « Rêvez », « Développez »</w:t>
-      </w:r>
-      <w:r>
-        <w:t>, puis toutes les possibilités sont listées en utilisant des termes comme « créateur », « innovation », « phénomène » qui apparaissent de manière dynamique. Une vidéo joue aussi en arrière</w:t>
-      </w:r>
-      <w:r>
-        <w:t>-</w:t>
-      </w:r>
-      <w:r>
-        <w:t xml:space="preserve">plan, ce qui ajoute une touche de vivacité sur les propos. </w:t>
-      </w:r>
-    </w:p>
-    <w:p>
-      <w:r>
-        <w:t>Puis, lorsqu’on descend, une description un peu plus détaillée vient encore nous interpeller : u</w:t>
-      </w:r>
-      <w:r>
-        <w:t xml:space="preserve">tilisation des mots clés </w:t>
+        <w:t xml:space="preserve">contrôle </w:t>
       </w:r>
       <w:r>
         <w:rPr>
           <w:b/>
           <w:bCs/>
         </w:rPr>
-        <w:t>plateforme commerciale</w:t>
-      </w:r>
-      <w:r>
-        <w:t>, utilisation des verbes d’</w:t>
-      </w:r>
-      <w:r>
-        <w:t>actions</w:t>
-      </w:r>
-      <w:r>
-        <w:t xml:space="preserve"> </w:t>
-      </w:r>
-      <w:r>
-        <w:t xml:space="preserve">« Vendez » en </w:t>
-      </w:r>
-      <w:r>
-        <w:t>soulignant encore une fois les différentes options de manière dynamique (ex :</w:t>
-      </w:r>
-      <w:r>
-        <w:t xml:space="preserve"> </w:t>
-      </w:r>
-      <w:r>
-        <w:t>« </w:t>
-      </w:r>
-      <w:r>
-        <w:t>en ligne et en personne</w:t>
-      </w:r>
-      <w:r>
-        <w:t> »</w:t>
-      </w:r>
-      <w:r>
-        <w:t xml:space="preserve">, </w:t>
-      </w:r>
-      <w:r>
-        <w:t>« </w:t>
-      </w:r>
-      <w:r>
-        <w:t>localement et à l’international</w:t>
-      </w:r>
-      <w:r>
-        <w:t> »</w:t>
-      </w:r>
-      <w:r>
-        <w:t xml:space="preserve">, </w:t>
-      </w:r>
-      <w:r>
-        <w:t>« </w:t>
-      </w:r>
-      <w:r>
-        <w:t>sur ordinateur et sur mobile</w:t>
-      </w:r>
-      <w:r>
-        <w:t> »</w:t>
-      </w:r>
-      <w:r>
-        <w:t>)</w:t>
-      </w:r>
-      <w:r>
-        <w:t xml:space="preserve"> </w:t>
-      </w:r>
-      <w:r>
-        <w:t>donc élargit le choix des possibilités</w:t>
+        <w:t>explicite</w:t>
       </w:r>
       <w:r>
         <w:t xml:space="preserve">. </w:t>
       </w:r>
-      <w:r>
-        <w:t>Le fait d’utiliser la 2</w:t>
-      </w:r>
-      <w:r>
-        <w:rPr>
-          <w:vertAlign w:val="superscript"/>
-        </w:rPr>
-        <w:t>e</w:t>
-      </w:r>
-      <w:r>
-        <w:t xml:space="preserve"> personne du pluriel (« vous ») vient piquer la curiosité car l’utilisateur se sent interpellé par ce que le site est prêt à leur proposer. </w:t>
-      </w:r>
-    </w:p>
-    <w:p>
-      <w:r>
-        <w:t>On peut donc associer cette stratégie à la</w:t>
-      </w:r>
-      <w:r>
+    </w:p>
+    <w:p>
+      <w:pPr>
         <w:rPr>
           <w:b/>
           <w:bCs/>
         </w:rPr>
-        <w:t xml:space="preserve"> personnalisation</w:t>
-      </w:r>
-      <w:r>
-        <w:t xml:space="preserve"> selon les critères statiques de la persuasion. </w:t>
-      </w:r>
-    </w:p>
-    <w:p>
-      <w:r>
-        <w:t>Par la suite, lorsqu’on descend sur la page, plusieurs images colorés viennent interpeller l’utilisateur : il s’agit de</w:t>
-      </w:r>
-      <w:r>
-        <w:t xml:space="preserve"> différentes plateformes qui ont utilisé </w:t>
-      </w:r>
-      <w:proofErr w:type="spellStart"/>
-      <w:r>
-        <w:t>Shopify</w:t>
-      </w:r>
-      <w:proofErr w:type="spellEnd"/>
-      <w:r>
-        <w:t xml:space="preserve"> </w:t>
-      </w:r>
-      <w:r>
-        <w:t xml:space="preserve">pour lancer leur entreprise. Chaque image donne un lien menant vers le site Web. En naviguant un peu sur ces sites Web, nous pouvons déjà constater que les sites sont attrayants (belle présentation, colorés et esthétiques) et fonctionnels (lorsqu’on sélectionne une option, mène sur </w:t>
-      </w:r>
-      <w:proofErr w:type="spellStart"/>
-      <w:r>
-        <w:t>la</w:t>
-      </w:r>
-      <w:proofErr w:type="spellEnd"/>
-      <w:r>
-        <w:t xml:space="preserve"> bonne page, pas de bogue), </w:t>
-      </w:r>
-      <w:r>
-        <w:t xml:space="preserve">ce </w:t>
-      </w:r>
-      <w:r>
-        <w:t xml:space="preserve">qui ajoute de la </w:t>
-      </w:r>
-      <w:r>
+      </w:pPr>
+    </w:p>
+    <w:p>
+      <w:pPr>
         <w:rPr>
           <w:b/>
           <w:bCs/>
+          <w:u w:val="single"/>
+        </w:rPr>
+      </w:pPr>
+      <w:r>
+        <w:rPr>
+          <w:b/>
+          <w:bCs/>
+          <w:u w:val="single"/>
+        </w:rPr>
+        <w:t xml:space="preserve">1 - </w:t>
+      </w:r>
+      <w:r>
+        <w:rPr>
+          <w:b/>
+          <w:bCs/>
+          <w:u w:val="single"/>
+        </w:rPr>
+        <w:t xml:space="preserve">Persuasion </w:t>
+      </w:r>
+    </w:p>
+    <w:p>
+      <w:r>
+        <w:t xml:space="preserve">Tout d’abord, dès qu’on entre sur le site, </w:t>
+      </w:r>
+      <w:r>
+        <w:t>nous nous sentons interpellé</w:t>
+      </w:r>
+      <w:r>
+        <w:t xml:space="preserve">s </w:t>
+      </w:r>
+      <w:r>
+        <w:t>par les grands titres : « </w:t>
+      </w:r>
+      <w:r>
+        <w:t>Devenez le prochain</w:t>
+      </w:r>
+      <w:r>
+        <w:t xml:space="preserve"> grand nom »</w:t>
+      </w:r>
+      <w:r>
+        <w:t>, « Rêvez », « Développez »</w:t>
+      </w:r>
+      <w:r>
+        <w:t>, puis toutes les possibilités sont listées en utilisant des termes comme « créateur », « innovation », « phénomène » qui apparaissent de manière dynamique. Une vidéo joue aussi en arrière</w:t>
+      </w:r>
+      <w:r>
+        <w:t>-</w:t>
+      </w:r>
+      <w:r>
+        <w:t xml:space="preserve">plan, ce qui ajoute une touche de vivacité sur les propos. </w:t>
+      </w:r>
+    </w:p>
+    <w:p>
+      <w:r>
+        <w:t>Puis, lorsqu’on descend, une description un peu plus détaillée vient encore nous interpeller : u</w:t>
+      </w:r>
+      <w:r>
+        <w:t xml:space="preserve">tilisation des mots clés </w:t>
+      </w:r>
+      <w:r>
+        <w:rPr>
+          <w:b/>
+          <w:bCs/>
+        </w:rPr>
+        <w:t>plateforme commerciale</w:t>
+      </w:r>
+      <w:r>
+        <w:t>, utilisation des verbes d’</w:t>
+      </w:r>
+      <w:r>
+        <w:t>actions</w:t>
+      </w:r>
+      <w:r>
+        <w:t xml:space="preserve"> </w:t>
+      </w:r>
+      <w:r>
+        <w:t xml:space="preserve">« Vendez » en </w:t>
+      </w:r>
+      <w:r>
+        <w:t xml:space="preserve">mettant l’emphase </w:t>
+      </w:r>
+      <w:r>
+        <w:t>encore une fois</w:t>
+      </w:r>
+      <w:r>
+        <w:t xml:space="preserve"> sur</w:t>
+      </w:r>
+      <w:r>
+        <w:t xml:space="preserve"> les différentes options</w:t>
+      </w:r>
+      <w:r>
+        <w:t xml:space="preserve">, et ce, </w:t>
+      </w:r>
+      <w:r>
+        <w:t>de manière dynamique (ex :</w:t>
+      </w:r>
+      <w:r>
+        <w:t xml:space="preserve"> </w:t>
+      </w:r>
+      <w:r>
+        <w:t>« </w:t>
+      </w:r>
+      <w:r>
+        <w:t>en ligne et en personne</w:t>
+      </w:r>
+      <w:r>
+        <w:t> »</w:t>
+      </w:r>
+      <w:r>
+        <w:t xml:space="preserve">, </w:t>
+      </w:r>
+      <w:r>
+        <w:t>« </w:t>
+      </w:r>
+      <w:r>
+        <w:t>localement et à l’international</w:t>
+      </w:r>
+      <w:r>
+        <w:t> »</w:t>
+      </w:r>
+      <w:r>
+        <w:t xml:space="preserve">, </w:t>
+      </w:r>
+      <w:r>
+        <w:t>« </w:t>
+      </w:r>
+      <w:r>
+        <w:t>sur ordinateur et sur mobile</w:t>
+      </w:r>
+      <w:r>
+        <w:t> »</w:t>
+      </w:r>
+      <w:r>
+        <w:t>)</w:t>
+      </w:r>
+      <w:r>
+        <w:t xml:space="preserve"> </w:t>
+      </w:r>
+      <w:r>
+        <w:t>donc élargit le choix des possibilités</w:t>
+      </w:r>
+      <w:r>
+        <w:t xml:space="preserve">. </w:t>
+      </w:r>
+      <w:r>
+        <w:t>Le fait d’utiliser la 2</w:t>
+      </w:r>
+      <w:r>
+        <w:rPr>
+          <w:vertAlign w:val="superscript"/>
+        </w:rPr>
+        <w:t>e</w:t>
+      </w:r>
+      <w:r>
+        <w:t xml:space="preserve"> personne du pluriel (« vous ») vient piquer la curiosité car l’utilisateur se sent interpellé par ce que le site est prêt à l</w:t>
+      </w:r>
+      <w:r>
+        <w:t>ui</w:t>
+      </w:r>
+      <w:r>
+        <w:t xml:space="preserve"> proposer. </w:t>
+      </w:r>
+    </w:p>
+    <w:p>
+      <w:r>
+        <w:t>On peut donc associer cette stratégie à la</w:t>
+      </w:r>
+      <w:r>
+        <w:rPr>
+          <w:b/>
+          <w:bCs/>
+        </w:rPr>
+        <w:t xml:space="preserve"> personnalisation</w:t>
+      </w:r>
+      <w:r>
+        <w:t xml:space="preserve"> selon les critères statiques de la persuasion. </w:t>
+      </w:r>
+    </w:p>
+    <w:p>
+      <w:r>
+        <w:t>Par la suite, lorsqu’on descend sur la page, plusieurs images colorés viennent interpeller l’utilisateur : il s’agit de</w:t>
+      </w:r>
+      <w:r>
+        <w:t xml:space="preserve"> différentes plateformes qui ont utilisé </w:t>
+      </w:r>
+      <w:proofErr w:type="spellStart"/>
+      <w:r>
+        <w:t>Shopify</w:t>
+      </w:r>
+      <w:proofErr w:type="spellEnd"/>
+      <w:r>
+        <w:t xml:space="preserve"> </w:t>
+      </w:r>
+      <w:r>
+        <w:t xml:space="preserve">pour lancer leur entreprise. Chaque image donne un lien menant vers le site Web. En naviguant un peu sur ces sites Web, nous pouvons déjà constater que les sites sont attrayants (belle présentation, colorés et esthétiques) et fonctionnels (lorsqu’on sélectionne une option, mène sur </w:t>
+      </w:r>
+      <w:proofErr w:type="spellStart"/>
+      <w:r>
+        <w:t>la</w:t>
+      </w:r>
+      <w:proofErr w:type="spellEnd"/>
+      <w:r>
+        <w:t xml:space="preserve"> bonne page, pas de bogue), </w:t>
+      </w:r>
+      <w:r>
+        <w:t xml:space="preserve">ce </w:t>
+      </w:r>
+      <w:r>
+        <w:t xml:space="preserve">qui ajoute de la </w:t>
+      </w:r>
+      <w:r>
+        <w:rPr>
+          <w:b/>
+          <w:bCs/>
         </w:rPr>
         <w:t xml:space="preserve">crédibilité </w:t>
       </w:r>
@@ -477,9 +550,9 @@
       <w:r>
         <w:lastRenderedPageBreak/>
         <w:drawing>
-          <wp:inline distT="0" distB="0" distL="0" distR="0" wp14:anchorId="4EDE7C38" wp14:editId="4E2EA867">
-            <wp:extent cx="5486400" cy="2280285"/>
-            <wp:effectExtent l="0" t="0" r="0" b="5715"/>
+          <wp:inline distT="0" distB="0" distL="0" distR="0" wp14:anchorId="4EDE7C38" wp14:editId="1778CE94">
+            <wp:extent cx="4589253" cy="1907408"/>
+            <wp:effectExtent l="0" t="0" r="1905" b="0"/>
             <wp:docPr id="1456184104" name="Image 1"/>
             <wp:cNvGraphicFramePr>
               <a:graphicFrameLocks xmlns:a="http://schemas.openxmlformats.org/drawingml/2006/main" noChangeAspect="1"/>
@@ -500,7 +573,7 @@
                   <pic:spPr>
                     <a:xfrm>
                       <a:off x="0" y="0"/>
-                      <a:ext cx="5486400" cy="2280285"/>
+                      <a:ext cx="4622701" cy="1921310"/>
                     </a:xfrm>
                     <a:prstGeom prst="rect">
                       <a:avLst/>
@@ -516,48 +589,54 @@
     <w:p>
       <w:pPr>
         <w:rPr>
-          <w:lang w:val="en-CA"/>
-        </w:rPr>
-      </w:pPr>
-      <w:proofErr w:type="spellStart"/>
-      <w:r>
-        <w:rPr>
-          <w:i/>
-          <w:iCs/>
-          <w:lang w:val="en-CA"/>
-        </w:rPr>
-        <w:t>Présentation</w:t>
-      </w:r>
-      <w:proofErr w:type="spellEnd"/>
-      <w:r>
-        <w:rPr>
-          <w:i/>
-          <w:iCs/>
-          <w:lang w:val="en-CA"/>
-        </w:rPr>
-        <w:t xml:space="preserve"> de </w:t>
-      </w:r>
-      <w:proofErr w:type="spellStart"/>
-      <w:r>
-        <w:rPr>
-          <w:i/>
-          <w:iCs/>
-          <w:lang w:val="en-CA"/>
-        </w:rPr>
-        <w:t>quelques</w:t>
-      </w:r>
-      <w:proofErr w:type="spellEnd"/>
-      <w:r>
-        <w:rPr>
-          <w:i/>
-          <w:iCs/>
-          <w:lang w:val="en-CA"/>
-        </w:rPr>
-        <w:t xml:space="preserve"> brands</w:t>
-      </w:r>
-      <w:r>
-        <w:rPr>
-          <w:lang w:val="en-CA"/>
+          <w:i/>
+          <w:iCs/>
+          <w:sz w:val="22"/>
+          <w:szCs w:val="22"/>
+        </w:rPr>
+      </w:pPr>
+      <w:r>
+        <w:rPr>
+          <w:i/>
+          <w:iCs/>
+          <w:sz w:val="22"/>
+          <w:szCs w:val="22"/>
+        </w:rPr>
+        <w:t xml:space="preserve">Présentation de quelques </w:t>
+      </w:r>
+      <w:r>
+        <w:rPr>
+          <w:i/>
+          <w:iCs/>
+          <w:sz w:val="22"/>
+          <w:szCs w:val="22"/>
+        </w:rPr>
+        <w:t>entreprises</w:t>
+      </w:r>
+      <w:r>
+        <w:rPr>
+          <w:i/>
+          <w:iCs/>
+          <w:sz w:val="22"/>
+          <w:szCs w:val="22"/>
+        </w:rPr>
+        <w:t xml:space="preserve"> avec l</w:t>
+      </w:r>
+      <w:r>
+        <w:rPr>
+          <w:i/>
+          <w:iCs/>
+          <w:sz w:val="22"/>
+          <w:szCs w:val="22"/>
+        </w:rPr>
+        <w:t>eurs liens de référence</w:t>
+      </w:r>
+      <w:r>
+        <w:rPr>
+          <w:i/>
+          <w:iCs/>
+          <w:sz w:val="22"/>
+          <w:szCs w:val="22"/>
         </w:rPr>
         <w:t xml:space="preserve"> : </w:t>
       </w:r>
@@ -565,14 +644,20 @@
         <w:r>
           <w:rPr>
             <w:rStyle w:val="Lienhypertexte"/>
-            <w:lang w:val="en-CA"/>
+            <w:i/>
+            <w:iCs/>
+            <w:sz w:val="22"/>
+            <w:szCs w:val="22"/>
           </w:rPr>
           <w:t>Rowing Blazers</w:t>
         </w:r>
       </w:hyperlink>
       <w:r>
         <w:rPr>
-          <w:lang w:val="en-CA"/>
+          <w:i/>
+          <w:iCs/>
+          <w:sz w:val="22"/>
+          <w:szCs w:val="22"/>
         </w:rPr>
         <w:t xml:space="preserve">, </w:t>
       </w:r>
@@ -581,7 +666,10 @@
         <w:r>
           <w:rPr>
             <w:rStyle w:val="Lienhypertexte"/>
-            <w:lang w:val="en-CA"/>
+            <w:i/>
+            <w:iCs/>
+            <w:sz w:val="22"/>
+            <w:szCs w:val="22"/>
           </w:rPr>
           <w:t>Kirrin</w:t>
         </w:r>
@@ -589,46 +677,209 @@
         <w:r>
           <w:rPr>
             <w:rStyle w:val="Lienhypertexte"/>
-            <w:lang w:val="en-CA"/>
+            <w:i/>
+            <w:iCs/>
+            <w:sz w:val="22"/>
+            <w:szCs w:val="22"/>
           </w:rPr>
-          <w:t xml:space="preserve"> Finch | Non-Binary and Androgynous Clothing</w:t>
-        </w:r>
-      </w:hyperlink>
-      <w:r>
-        <w:rPr>
-          <w:lang w:val="en-CA"/>
-        </w:rPr>
-        <w:t xml:space="preserve">, </w:t>
-      </w:r>
-      <w:hyperlink r:id="rId12" w:history="1">
-        <w:r>
-          <w:rPr>
-            <w:rStyle w:val="Lienhypertexte"/>
-            <w:lang w:val="en-CA"/>
-          </w:rPr>
-          <w:t xml:space="preserve">Luxury Bedding, Sheets &amp; Comforters Online | </w:t>
+          <w:t xml:space="preserve"> </w:t>
         </w:r>
         <w:proofErr w:type="spellStart"/>
         <w:r>
           <w:rPr>
             <w:rStyle w:val="Lienhypertexte"/>
-            <w:lang w:val="en-CA"/>
+            <w:i/>
+            <w:iCs/>
+            <w:sz w:val="22"/>
+            <w:szCs w:val="22"/>
+          </w:rPr>
+          <w:t>Finch</w:t>
+        </w:r>
+        <w:proofErr w:type="spellEnd"/>
+        <w:r>
+          <w:rPr>
+            <w:rStyle w:val="Lienhypertexte"/>
+            <w:i/>
+            <w:iCs/>
+            <w:sz w:val="22"/>
+            <w:szCs w:val="22"/>
+          </w:rPr>
+          <w:t xml:space="preserve"> | Non-</w:t>
+        </w:r>
+        <w:proofErr w:type="spellStart"/>
+        <w:r>
+          <w:rPr>
+            <w:rStyle w:val="Lienhypertexte"/>
+            <w:i/>
+            <w:iCs/>
+            <w:sz w:val="22"/>
+            <w:szCs w:val="22"/>
+          </w:rPr>
+          <w:t>Binary</w:t>
+        </w:r>
+        <w:proofErr w:type="spellEnd"/>
+        <w:r>
+          <w:rPr>
+            <w:rStyle w:val="Lienhypertexte"/>
+            <w:i/>
+            <w:iCs/>
+            <w:sz w:val="22"/>
+            <w:szCs w:val="22"/>
+          </w:rPr>
+          <w:t xml:space="preserve"> and </w:t>
+        </w:r>
+        <w:proofErr w:type="spellStart"/>
+        <w:r>
+          <w:rPr>
+            <w:rStyle w:val="Lienhypertexte"/>
+            <w:i/>
+            <w:iCs/>
+            <w:sz w:val="22"/>
+            <w:szCs w:val="22"/>
+          </w:rPr>
+          <w:t>Androgynous</w:t>
+        </w:r>
+        <w:proofErr w:type="spellEnd"/>
+        <w:r>
+          <w:rPr>
+            <w:rStyle w:val="Lienhypertexte"/>
+            <w:i/>
+            <w:iCs/>
+            <w:sz w:val="22"/>
+            <w:szCs w:val="22"/>
+          </w:rPr>
+          <w:t xml:space="preserve"> </w:t>
+        </w:r>
+        <w:proofErr w:type="spellStart"/>
+        <w:r>
+          <w:rPr>
+            <w:rStyle w:val="Lienhypertexte"/>
+            <w:i/>
+            <w:iCs/>
+            <w:sz w:val="22"/>
+            <w:szCs w:val="22"/>
+          </w:rPr>
+          <w:t>Clothing</w:t>
+        </w:r>
+        <w:proofErr w:type="spellEnd"/>
+      </w:hyperlink>
+      <w:r>
+        <w:rPr>
+          <w:i/>
+          <w:iCs/>
+          <w:sz w:val="22"/>
+          <w:szCs w:val="22"/>
+        </w:rPr>
+        <w:t xml:space="preserve">, </w:t>
+      </w:r>
+      <w:hyperlink r:id="rId12" w:history="1">
+        <w:proofErr w:type="spellStart"/>
+        <w:r>
+          <w:rPr>
+            <w:rStyle w:val="Lienhypertexte"/>
+            <w:i/>
+            <w:iCs/>
+            <w:sz w:val="22"/>
+            <w:szCs w:val="22"/>
+          </w:rPr>
+          <w:t>Luxury</w:t>
+        </w:r>
+        <w:proofErr w:type="spellEnd"/>
+        <w:r>
+          <w:rPr>
+            <w:rStyle w:val="Lienhypertexte"/>
+            <w:i/>
+            <w:iCs/>
+            <w:sz w:val="22"/>
+            <w:szCs w:val="22"/>
+          </w:rPr>
+          <w:t xml:space="preserve"> </w:t>
+        </w:r>
+        <w:proofErr w:type="spellStart"/>
+        <w:r>
+          <w:rPr>
+            <w:rStyle w:val="Lienhypertexte"/>
+            <w:i/>
+            <w:iCs/>
+            <w:sz w:val="22"/>
+            <w:szCs w:val="22"/>
+          </w:rPr>
+          <w:t>Bedding</w:t>
+        </w:r>
+        <w:proofErr w:type="spellEnd"/>
+        <w:r>
+          <w:rPr>
+            <w:rStyle w:val="Lienhypertexte"/>
+            <w:i/>
+            <w:iCs/>
+            <w:sz w:val="22"/>
+            <w:szCs w:val="22"/>
+          </w:rPr>
+          <w:t xml:space="preserve">, Sheets &amp; </w:t>
+        </w:r>
+        <w:proofErr w:type="spellStart"/>
+        <w:r>
+          <w:rPr>
+            <w:rStyle w:val="Lienhypertexte"/>
+            <w:i/>
+            <w:iCs/>
+            <w:sz w:val="22"/>
+            <w:szCs w:val="22"/>
+          </w:rPr>
+          <w:t>Comforters</w:t>
+        </w:r>
+        <w:proofErr w:type="spellEnd"/>
+        <w:r>
+          <w:rPr>
+            <w:rStyle w:val="Lienhypertexte"/>
+            <w:i/>
+            <w:iCs/>
+            <w:sz w:val="22"/>
+            <w:szCs w:val="22"/>
+          </w:rPr>
+          <w:t xml:space="preserve"> Online | </w:t>
+        </w:r>
+        <w:proofErr w:type="spellStart"/>
+        <w:r>
+          <w:rPr>
+            <w:rStyle w:val="Lienhypertexte"/>
+            <w:i/>
+            <w:iCs/>
+            <w:sz w:val="22"/>
+            <w:szCs w:val="22"/>
           </w:rPr>
           <w:t>Brooklinen</w:t>
         </w:r>
         <w:proofErr w:type="spellEnd"/>
       </w:hyperlink>
     </w:p>
-    <w:p>
-      <w:pPr>
-        <w:rPr>
-          <w:lang w:val="en-CA"/>
-        </w:rPr>
-      </w:pPr>
-    </w:p>
-    <w:p>
-      <w:r>
-        <w:t xml:space="preserve">En naviguant également sur d’autres parties du site, il y a beaucoup d’informations et d’animations, en plus de continuer l’affichage </w:t>
+    <w:p/>
+    <w:p>
+      <w:pPr>
+        <w:rPr>
+          <w:b/>
+          <w:bCs/>
+          <w:u w:val="single"/>
+        </w:rPr>
+      </w:pPr>
+      <w:r>
+        <w:rPr>
+          <w:b/>
+          <w:bCs/>
+          <w:u w:val="single"/>
+        </w:rPr>
+        <w:t>2- Guidage et charge de travail</w:t>
+      </w:r>
+    </w:p>
+    <w:p>
+      <w:r>
+        <w:t xml:space="preserve">En naviguant sur d’autres parties du site, </w:t>
+      </w:r>
+      <w:r>
+        <w:t xml:space="preserve">on retrouve des pages avec beaucoup </w:t>
+      </w:r>
+      <w:r>
+        <w:t xml:space="preserve">d’informations et d’animations, en plus de continuer l’affichage </w:t>
       </w:r>
       <w:r>
         <w:t>sur de</w:t>
@@ -646,36 +897,192 @@
         <w:t>s</w:t>
       </w:r>
       <w:r>
-        <w:t xml:space="preserve">, ce qui rend l’expérience </w:t>
+        <w:t>. Ceci</w:t>
+      </w:r>
+      <w:r>
+        <w:t xml:space="preserve"> rend l’expérience </w:t>
       </w:r>
       <w:r>
         <w:t xml:space="preserve">utilisateur </w:t>
       </w:r>
       <w:r>
-        <w:t>plus exhaustive par toute la quantité d’information à assimiler.</w:t>
-      </w:r>
-    </w:p>
-    <w:p>
-      <w:r>
-        <w:t xml:space="preserve">Par ailleurs, la gestion des erreurs peut être un </w:t>
-      </w:r>
-      <w:r>
-        <w:tab/>
-      </w:r>
-    </w:p>
-    <w:p>
-      <w:r>
-        <w:t xml:space="preserve">De plus, en cliquant sur certaines pages, il est difficile de revenir au menu d’accueil. </w:t>
-      </w:r>
-    </w:p>
-    <w:p>
-      <w:r>
-        <w:lastRenderedPageBreak/>
+        <w:t xml:space="preserve">plus exhaustive </w:t>
+      </w:r>
+      <w:r>
+        <w:t xml:space="preserve">en raison de </w:t>
+      </w:r>
+      <w:r>
+        <w:t>toute la quantité d’information à assimiler</w:t>
+      </w:r>
+      <w:r>
+        <w:t xml:space="preserve"> et la charge de travail demandée</w:t>
+      </w:r>
+      <w:r>
+        <w:t xml:space="preserve"> </w:t>
+      </w:r>
+      <w:r>
+        <w:t xml:space="preserve">car on doit scroller longtemps pour arriver à la fin de la page </w:t>
+      </w:r>
+      <w:r>
+        <w:t>(</w:t>
+      </w:r>
+      <w:r>
+        <w:t xml:space="preserve">ex : </w:t>
+      </w:r>
+      <w:r>
+        <w:rPr>
+          <w:i/>
+          <w:iCs/>
+        </w:rPr>
+        <w:t xml:space="preserve">Onglet Produits </w:t>
+      </w:r>
+      <w:r>
+        <w:rPr>
+          <w:i/>
+          <w:iCs/>
+        </w:rPr>
+        <w:sym w:font="Wingdings" w:char="F0E0"/>
+      </w:r>
+      <w:r>
+        <w:rPr>
+          <w:i/>
+          <w:iCs/>
+        </w:rPr>
+        <w:t xml:space="preserve"> En ligne</w:t>
+      </w:r>
+      <w:r>
+        <w:t xml:space="preserve"> </w:t>
+      </w:r>
+      <w:r>
+        <w:t>&amp;</w:t>
+      </w:r>
+      <w:r>
+        <w:t xml:space="preserve"> </w:t>
+      </w:r>
+      <w:r>
+        <w:rPr>
+          <w:i/>
+          <w:iCs/>
+        </w:rPr>
+        <w:t xml:space="preserve">Onglet Choisir </w:t>
+      </w:r>
+      <w:proofErr w:type="spellStart"/>
+      <w:r>
+        <w:rPr>
+          <w:i/>
+          <w:iCs/>
+        </w:rPr>
+        <w:t>Shopify</w:t>
+      </w:r>
+      <w:proofErr w:type="spellEnd"/>
+      <w:r>
+        <w:rPr>
+          <w:i/>
+          <w:iCs/>
+        </w:rPr>
+        <w:t xml:space="preserve"> </w:t>
+      </w:r>
+      <w:r>
+        <w:rPr>
+          <w:i/>
+          <w:iCs/>
+        </w:rPr>
+        <w:sym w:font="Wingdings" w:char="F0E0"/>
+      </w:r>
+      <w:r>
+        <w:rPr>
+          <w:i/>
+          <w:iCs/>
+        </w:rPr>
+        <w:t xml:space="preserve"> Démarrez maintenant</w:t>
+      </w:r>
+      <w:r>
+        <w:t>)</w:t>
+      </w:r>
+      <w:r>
+        <w:t>.</w:t>
+      </w:r>
+      <w:r>
+        <w:t xml:space="preserve"> La lecture</w:t>
+      </w:r>
+      <w:r>
+        <w:rPr>
+          <w:b/>
+          <w:bCs/>
+        </w:rPr>
+        <w:t xml:space="preserve"> </w:t>
+      </w:r>
+      <w:r>
+        <w:t xml:space="preserve">est donc plus difficile selon moi </w:t>
+      </w:r>
+      <w:r>
+        <w:t xml:space="preserve">puisqu’il y a </w:t>
+      </w:r>
+      <w:r>
+        <w:t xml:space="preserve">beaucoup de distractions </w:t>
+      </w:r>
+      <w:r>
+        <w:t xml:space="preserve">à cause des </w:t>
+      </w:r>
+      <w:r>
+        <w:t xml:space="preserve">d’effets </w:t>
+      </w:r>
+      <w:r>
+        <w:t xml:space="preserve">d’animation </w:t>
+      </w:r>
+      <w:r>
+        <w:t>en mode plein écran</w:t>
+      </w:r>
+      <w:r>
+        <w:t>.</w:t>
+      </w:r>
+      <w:r>
+        <w:t xml:space="preserve"> </w:t>
+      </w:r>
+      <w:r>
+        <w:t>O</w:t>
+      </w:r>
+      <w:r>
+        <w:t>n perd</w:t>
+      </w:r>
+      <w:r>
+        <w:t xml:space="preserve"> </w:t>
+      </w:r>
+      <w:r>
+        <w:t xml:space="preserve">donc </w:t>
+      </w:r>
+      <w:r>
+        <w:t xml:space="preserve">l’objectif initial </w:t>
+      </w:r>
+      <w:r>
+        <w:t>d</w:t>
+      </w:r>
+      <w:r>
+        <w:t xml:space="preserve">e la page </w:t>
+      </w:r>
+      <w:r>
+        <w:t>et</w:t>
+      </w:r>
+      <w:r>
+        <w:t xml:space="preserve"> l’intérêt soulevé du début</w:t>
+      </w:r>
+      <w:r>
+        <w:t xml:space="preserve"> car la présentation n’est pas concise et </w:t>
+      </w:r>
+      <w:r>
+        <w:t xml:space="preserve">la </w:t>
+      </w:r>
+      <w:r>
+        <w:t xml:space="preserve">densité informationnelle est surchargée. </w:t>
+      </w:r>
+    </w:p>
+    <w:p>
+      <w:r>
         <w:drawing>
-          <wp:inline distT="0" distB="0" distL="0" distR="0" wp14:anchorId="7F5557C6" wp14:editId="63B4C3DE">
-            <wp:extent cx="5353050" cy="4383428"/>
-            <wp:effectExtent l="0" t="0" r="0" b="0"/>
-            <wp:docPr id="725609141" name="Image 1"/>
+          <wp:inline distT="0" distB="0" distL="0" distR="0" wp14:anchorId="0C758CAC" wp14:editId="7D8EF4E3">
+            <wp:extent cx="4659464" cy="2082197"/>
+            <wp:effectExtent l="0" t="0" r="8255" b="0"/>
+            <wp:docPr id="486148950" name="Image 1"/>
             <wp:cNvGraphicFramePr>
               <a:graphicFrameLocks xmlns:a="http://schemas.openxmlformats.org/drawingml/2006/main" noChangeAspect="1"/>
             </wp:cNvGraphicFramePr>
@@ -683,17 +1090,11 @@
               <a:graphicData uri="http://schemas.openxmlformats.org/drawingml/2006/picture">
                 <pic:pic xmlns:pic="http://schemas.openxmlformats.org/drawingml/2006/picture">
                   <pic:nvPicPr>
-                    <pic:cNvPr id="725609141" name=""/>
+                    <pic:cNvPr id="486148950" name=""/>
                     <pic:cNvPicPr/>
                   </pic:nvPicPr>
                   <pic:blipFill>
-                    <a:blip r:embed="rId13">
-                      <a:extLst>
-                        <a:ext uri="{28A0092B-C50C-407E-A947-70E740481C1C}">
-                          <a14:useLocalDpi xmlns:a14="http://schemas.microsoft.com/office/drawing/2010/main" val="0"/>
-                        </a:ext>
-                      </a:extLst>
-                    </a:blip>
+                    <a:blip r:embed="rId13"/>
                     <a:stretch>
                       <a:fillRect/>
                     </a:stretch>
@@ -701,7 +1102,7 @@
                   <pic:spPr>
                     <a:xfrm>
                       <a:off x="0" y="0"/>
-                      <a:ext cx="5401560" cy="4423151"/>
+                      <a:ext cx="4680832" cy="2091746"/>
                     </a:xfrm>
                     <a:prstGeom prst="rect">
                       <a:avLst/>
@@ -719,49 +1120,71 @@
         <w:rPr>
           <w:i/>
           <w:iCs/>
-        </w:rPr>
-      </w:pPr>
-      <w:r>
-        <w:rPr>
-          <w:i/>
-          <w:iCs/>
-        </w:rPr>
-        <w:t>Notamment ici, il est juste impossible de revenir au site principal</w:t>
-      </w:r>
-      <w:r>
-        <w:rPr>
-          <w:i/>
-          <w:iCs/>
-        </w:rPr>
-        <w:t xml:space="preserve">, le bouton ne </w:t>
-      </w:r>
-      <w:proofErr w:type="spellStart"/>
-      <w:r>
-        <w:rPr>
-          <w:i/>
-          <w:iCs/>
-        </w:rPr>
-        <w:t>fonctionnne</w:t>
-      </w:r>
-      <w:proofErr w:type="spellEnd"/>
-      <w:r>
-        <w:rPr>
-          <w:i/>
-          <w:iCs/>
-        </w:rPr>
-        <w:t xml:space="preserve"> pas et pas d’autres options du lien</w:t>
-      </w:r>
-      <w:r>
-        <w:rPr>
-          <w:i/>
-          <w:iCs/>
-        </w:rPr>
-        <w:t xml:space="preserve"> : Enterprise </w:t>
-      </w:r>
-      <w:r>
-        <w:rPr>
-          <w:i/>
-          <w:iCs/>
+          <w:sz w:val="22"/>
+          <w:szCs w:val="22"/>
+        </w:rPr>
+      </w:pPr>
+      <w:r>
+        <w:rPr>
+          <w:b/>
+          <w:bCs/>
+          <w:i/>
+          <w:iCs/>
+          <w:sz w:val="22"/>
+          <w:szCs w:val="22"/>
+        </w:rPr>
+        <w:lastRenderedPageBreak/>
+        <w:t>Lisibilité</w:t>
+      </w:r>
+      <w:r>
+        <w:rPr>
+          <w:b/>
+          <w:bCs/>
+          <w:i/>
+          <w:iCs/>
+          <w:sz w:val="22"/>
+          <w:szCs w:val="22"/>
+        </w:rPr>
+        <w:t> :</w:t>
+      </w:r>
+      <w:r>
+        <w:rPr>
+          <w:i/>
+          <w:iCs/>
+          <w:sz w:val="22"/>
+          <w:szCs w:val="22"/>
+        </w:rPr>
+        <w:t xml:space="preserve"> </w:t>
+      </w:r>
+      <w:r>
+        <w:rPr>
+          <w:i/>
+          <w:iCs/>
+          <w:sz w:val="22"/>
+          <w:szCs w:val="22"/>
+        </w:rPr>
+        <w:t>Ici, b</w:t>
+      </w:r>
+      <w:r>
+        <w:rPr>
+          <w:i/>
+          <w:iCs/>
+          <w:sz w:val="22"/>
+          <w:szCs w:val="22"/>
+        </w:rPr>
+        <w:t>eaucoup d’animations lorsqu’on déplace le curseur sur la page, ce qui rend la lecture moins stable</w:t>
+      </w:r>
+      <w:r>
+        <w:rPr>
+          <w:sz w:val="22"/>
+          <w:szCs w:val="22"/>
+        </w:rPr>
+        <w:t xml:space="preserve"> </w:t>
+      </w:r>
+      <w:r>
+        <w:rPr>
+          <w:sz w:val="22"/>
+          <w:szCs w:val="22"/>
         </w:rPr>
         <w:sym w:font="Wingdings" w:char="F0E0"/>
       </w:r>
@@ -769,68 +1192,129 @@
         <w:rPr>
           <w:i/>
           <w:iCs/>
-        </w:rPr>
-        <w:t xml:space="preserve"> Développeurs </w:t>
-      </w:r>
-      <w:r>
-        <w:rPr>
-          <w:i/>
-          <w:iCs/>
-        </w:rPr>
-        <w:sym w:font="Wingdings" w:char="F0E0"/>
-      </w:r>
-      <w:r>
-        <w:rPr>
-          <w:i/>
-          <w:iCs/>
+          <w:sz w:val="22"/>
+          <w:szCs w:val="22"/>
         </w:rPr>
         <w:t xml:space="preserve"> </w:t>
       </w:r>
-      <w:proofErr w:type="spellStart"/>
-      <w:r>
-        <w:rPr>
-          <w:i/>
-          <w:iCs/>
-        </w:rPr>
-        <w:t>Editions</w:t>
-      </w:r>
-      <w:proofErr w:type="spellEnd"/>
-      <w:r>
-        <w:rPr>
-          <w:i/>
-          <w:iCs/>
-        </w:rPr>
+      <w:r>
+        <w:rPr>
+          <w:i/>
+          <w:iCs/>
+          <w:sz w:val="22"/>
+          <w:szCs w:val="22"/>
+        </w:rPr>
+        <w:t xml:space="preserve">les colonnes montent et descendent quand on </w:t>
+      </w:r>
+      <w:r>
+        <w:rPr>
+          <w:i/>
+          <w:iCs/>
+          <w:sz w:val="22"/>
+          <w:szCs w:val="22"/>
+        </w:rPr>
+        <w:t>monte/descend</w:t>
+      </w:r>
+      <w:r>
+        <w:rPr>
+          <w:i/>
+          <w:iCs/>
+          <w:sz w:val="22"/>
+          <w:szCs w:val="22"/>
+        </w:rPr>
+        <w:t xml:space="preserve"> sur la page</w:t>
+      </w:r>
+    </w:p>
+    <w:p/>
+    <w:p>
+      <w:pPr>
+        <w:rPr>
+          <w:b/>
+          <w:bCs/>
+        </w:rPr>
+      </w:pPr>
+      <w:r>
+        <w:rPr>
+          <w:b/>
+          <w:bCs/>
+        </w:rPr>
+        <w:t>3- Contrôle utilisateur</w:t>
+      </w:r>
+      <w:r>
+        <w:rPr>
+          <w:b/>
+          <w:bCs/>
+          <w:vertAlign w:val="superscript"/>
+        </w:rPr>
+        <w:t>1</w:t>
+      </w:r>
+      <w:r>
+        <w:rPr>
+          <w:b/>
+          <w:bCs/>
+        </w:rPr>
+        <w:t xml:space="preserve"> et gestion des erreurs </w:t>
+      </w:r>
+    </w:p>
+    <w:p>
+      <w:r>
+        <w:t xml:space="preserve">En poursuivant, </w:t>
+      </w:r>
+      <w:r>
+        <w:t>la gestion de la langue n’est pas optimale sur le site car dès qu’on clique sur un lien, la page re</w:t>
+      </w:r>
+      <w:r>
+        <w:t>de</w:t>
+      </w:r>
+      <w:r>
+        <w:t>vient en anglais par défaut</w:t>
+      </w:r>
+      <w:r>
+        <w:t>. Pour un utilisateur bilingue à Montréal, la différence n’est pas trop grave mais pour les utilisateurs d’autres pays, cela rend l’expérience très désagréable car il faut régler les paramètres chaque fois qu’on arrive sur une nouvelle page. Par ailleurs, l</w:t>
+      </w:r>
+      <w:r>
+        <w:t>a navigation sur le site peut devenir complexe car certaines pages ne sont pas conçues pour revenir à la page d’accueil, ce qui rend l’expérience</w:t>
+      </w:r>
+      <w:r>
+        <w:t xml:space="preserve"> utilisateur</w:t>
+      </w:r>
+      <w:r>
         <w:t xml:space="preserve"> </w:t>
       </w:r>
       <w:r>
-        <w:rPr>
-          <w:i/>
-          <w:iCs/>
-        </w:rPr>
-        <w:sym w:font="Wingdings" w:char="F0E0"/>
-      </w:r>
-      <w:r>
-        <w:rPr>
-          <w:i/>
-          <w:iCs/>
-        </w:rPr>
-        <w:t xml:space="preserve"> Winter 2024</w:t>
-      </w:r>
-    </w:p>
-    <w:p>
-      <w:pPr>
-        <w:rPr>
-          <w:i/>
-          <w:iCs/>
-        </w:rPr>
-      </w:pPr>
+        <w:t xml:space="preserve">moins </w:t>
+      </w:r>
+      <w:r>
+        <w:t>satisfaisante</w:t>
+      </w:r>
+      <w:r>
+        <w:t>.</w:t>
+      </w:r>
+      <w:r>
+        <w:t xml:space="preserve"> </w:t>
+      </w:r>
+      <w:r>
+        <w:t>On peut également ajouter à cela</w:t>
+      </w:r>
+      <w:r>
+        <w:t xml:space="preserve"> la gestion des erreurs </w:t>
+      </w:r>
+      <w:r>
+        <w:t>car en se promenant sur d’autres sections du site plus spécialisé</w:t>
+      </w:r>
+      <w:r>
+        <w:t>e</w:t>
+      </w:r>
+      <w:r>
+        <w:t xml:space="preserve">s, on peut parvenir à des erreurs assez flagrantes sans solution offertes. </w:t>
+      </w:r>
     </w:p>
     <w:p>
       <w:r>
         <w:drawing>
-          <wp:inline distT="0" distB="0" distL="0" distR="0" wp14:anchorId="398BC9B8" wp14:editId="2BC9B7C3">
-            <wp:extent cx="5486400" cy="2618105"/>
-            <wp:effectExtent l="0" t="0" r="0" b="0"/>
+          <wp:inline distT="0" distB="0" distL="0" distR="0" wp14:anchorId="75142B02" wp14:editId="1A733639">
+            <wp:extent cx="4333875" cy="2068120"/>
+            <wp:effectExtent l="0" t="0" r="0" b="8890"/>
             <wp:docPr id="321894947" name="Image 1"/>
             <wp:cNvGraphicFramePr>
               <a:graphicFrameLocks xmlns:a="http://schemas.openxmlformats.org/drawingml/2006/main" noChangeAspect="1"/>
@@ -851,7 +1335,7 @@
                   <pic:spPr>
                     <a:xfrm>
                       <a:off x="0" y="0"/>
-                      <a:ext cx="5486400" cy="2618105"/>
+                      <a:ext cx="4353669" cy="2077566"/>
                     </a:xfrm>
                     <a:prstGeom prst="rect">
                       <a:avLst/>
@@ -869,60 +1353,84 @@
         <w:rPr>
           <w:i/>
           <w:iCs/>
-        </w:rPr>
-      </w:pPr>
-      <w:r>
-        <w:rPr>
-          <w:i/>
-          <w:iCs/>
-        </w:rPr>
+          <w:sz w:val="22"/>
+          <w:szCs w:val="22"/>
+        </w:rPr>
+      </w:pPr>
+      <w:r>
+        <w:rPr>
+          <w:i/>
+          <w:iCs/>
+          <w:sz w:val="22"/>
+          <w:szCs w:val="22"/>
+        </w:rPr>
+        <w:t xml:space="preserve">Comment revenir au menu principal ici? </w:t>
+      </w:r>
+      <w:r>
+        <w:rPr>
+          <w:i/>
+          <w:iCs/>
+          <w:sz w:val="22"/>
+          <w:szCs w:val="22"/>
+        </w:rPr>
+        <w:t xml:space="preserve">Les autres sections bénéficient du </w:t>
+      </w:r>
+      <w:proofErr w:type="spellStart"/>
+      <w:r>
+        <w:rPr>
+          <w:i/>
+          <w:iCs/>
+          <w:sz w:val="22"/>
+          <w:szCs w:val="22"/>
+        </w:rPr>
+        <w:t>nav</w:t>
+      </w:r>
+      <w:proofErr w:type="spellEnd"/>
+      <w:r>
+        <w:rPr>
+          <w:i/>
+          <w:iCs/>
+          <w:sz w:val="22"/>
+          <w:szCs w:val="22"/>
+        </w:rPr>
+        <w:t xml:space="preserve"> pour retourner à l’accueil, mais celui-ci demeure isolé. Onglets </w:t>
+      </w:r>
+      <w:r>
+        <w:rPr>
+          <w:i/>
+          <w:iCs/>
+          <w:sz w:val="22"/>
+          <w:szCs w:val="22"/>
+        </w:rPr>
+        <w:t xml:space="preserve">Produits </w:t>
+      </w:r>
+      <w:r>
+        <w:rPr>
+          <w:i/>
+          <w:iCs/>
+          <w:sz w:val="22"/>
+          <w:szCs w:val="22"/>
+        </w:rPr>
+        <w:sym w:font="Wingdings" w:char="F0E0"/>
+      </w:r>
+      <w:r>
+        <w:rPr>
+          <w:i/>
+          <w:iCs/>
+          <w:sz w:val="22"/>
+          <w:szCs w:val="22"/>
+        </w:rPr>
+        <w:t xml:space="preserve"> Thèmes</w:t>
+      </w:r>
+    </w:p>
+    <w:p>
+      <w:r>
         <w:lastRenderedPageBreak/>
-        <w:t xml:space="preserve">Comment revenir au menu principal ici? Option du </w:t>
-      </w:r>
-      <w:proofErr w:type="spellStart"/>
-      <w:r>
-        <w:rPr>
-          <w:i/>
-          <w:iCs/>
-        </w:rPr>
-        <w:t>nav</w:t>
-      </w:r>
-      <w:proofErr w:type="spellEnd"/>
-      <w:r>
-        <w:rPr>
-          <w:i/>
-          <w:iCs/>
-        </w:rPr>
-        <w:t xml:space="preserve"> : Produits </w:t>
-      </w:r>
-      <w:r>
-        <w:rPr>
-          <w:i/>
-          <w:iCs/>
-        </w:rPr>
-        <w:sym w:font="Wingdings" w:char="F0E0"/>
-      </w:r>
-      <w:r>
-        <w:rPr>
-          <w:i/>
-          <w:iCs/>
-        </w:rPr>
-        <w:t xml:space="preserve"> Thèmes</w:t>
-      </w:r>
-    </w:p>
-    <w:p/>
-    <w:p>
-      <w:r>
-        <w:t>Lisibilité : Beaucoup d’animations lorsqu’on déplace le curseur sur la page, ce qui rend la lecture moins stable :</w:t>
-      </w:r>
-    </w:p>
-    <w:p>
-      <w:r>
         <w:drawing>
-          <wp:inline distT="0" distB="0" distL="0" distR="0" wp14:anchorId="02CBBB0C" wp14:editId="6475063C">
-            <wp:extent cx="5486400" cy="2451735"/>
-            <wp:effectExtent l="0" t="0" r="0" b="5715"/>
-            <wp:docPr id="486148950" name="Image 1"/>
+          <wp:inline distT="0" distB="0" distL="0" distR="0" wp14:anchorId="7F5557C6" wp14:editId="77DFE645">
+            <wp:extent cx="3590394" cy="2568271"/>
+            <wp:effectExtent l="0" t="0" r="0" b="3810"/>
+            <wp:docPr id="725609141" name="Image 1"/>
             <wp:cNvGraphicFramePr>
               <a:graphicFrameLocks xmlns:a="http://schemas.openxmlformats.org/drawingml/2006/main" noChangeAspect="1"/>
             </wp:cNvGraphicFramePr>
@@ -930,11 +1438,274 @@
               <a:graphicData uri="http://schemas.openxmlformats.org/drawingml/2006/picture">
                 <pic:pic xmlns:pic="http://schemas.openxmlformats.org/drawingml/2006/picture">
                   <pic:nvPicPr>
-                    <pic:cNvPr id="486148950" name=""/>
+                    <pic:cNvPr id="725609141" name=""/>
+                    <pic:cNvPicPr/>
+                  </pic:nvPicPr>
+                  <pic:blipFill rotWithShape="1">
+                    <a:blip r:embed="rId15">
+                      <a:extLst>
+                        <a:ext uri="{28A0092B-C50C-407E-A947-70E740481C1C}">
+                          <a14:useLocalDpi xmlns:a14="http://schemas.microsoft.com/office/drawing/2010/main" val="0"/>
+                        </a:ext>
+                      </a:extLst>
+                    </a:blip>
+                    <a:srcRect b="12645"/>
+                    <a:stretch>
+                      <a:fillRect/>
+                    </a:stretch>
+                  </pic:blipFill>
+                  <pic:spPr bwMode="auto">
+                    <a:xfrm>
+                      <a:off x="0" y="0"/>
+                      <a:ext cx="3590925" cy="2568651"/>
+                    </a:xfrm>
+                    <a:prstGeom prst="rect">
+                      <a:avLst/>
+                    </a:prstGeom>
+                    <a:ln>
+                      <a:noFill/>
+                    </a:ln>
+                    <a:extLst>
+                      <a:ext uri="{53640926-AAD7-44D8-BBD7-CCE9431645EC}">
+                        <a14:shadowObscured xmlns:a14="http://schemas.microsoft.com/office/drawing/2010/main"/>
+                      </a:ext>
+                    </a:extLst>
+                  </pic:spPr>
+                </pic:pic>
+              </a:graphicData>
+            </a:graphic>
+          </wp:inline>
+        </w:drawing>
+      </w:r>
+    </w:p>
+    <w:p>
+      <w:pPr>
+        <w:rPr>
+          <w:i/>
+          <w:iCs/>
+          <w:sz w:val="22"/>
+          <w:szCs w:val="22"/>
+        </w:rPr>
+      </w:pPr>
+      <w:r>
+        <w:rPr>
+          <w:i/>
+          <w:iCs/>
+          <w:sz w:val="22"/>
+          <w:szCs w:val="22"/>
+        </w:rPr>
+        <w:t>Notamment ici, il est juste impossible de revenir au site principal</w:t>
+      </w:r>
+      <w:r>
+        <w:rPr>
+          <w:i/>
+          <w:iCs/>
+          <w:sz w:val="22"/>
+          <w:szCs w:val="22"/>
+        </w:rPr>
+        <w:t xml:space="preserve">, le bouton ne fonctionne pas et </w:t>
+      </w:r>
+      <w:r>
+        <w:rPr>
+          <w:i/>
+          <w:iCs/>
+          <w:sz w:val="22"/>
+          <w:szCs w:val="22"/>
+        </w:rPr>
+        <w:t xml:space="preserve">il n’y a pas </w:t>
+      </w:r>
+      <w:r>
+        <w:rPr>
+          <w:i/>
+          <w:iCs/>
+          <w:sz w:val="22"/>
+          <w:szCs w:val="22"/>
+        </w:rPr>
+        <w:t>d’autres options d</w:t>
+      </w:r>
+      <w:r>
+        <w:rPr>
+          <w:i/>
+          <w:iCs/>
+          <w:sz w:val="22"/>
+          <w:szCs w:val="22"/>
+        </w:rPr>
+        <w:t>e</w:t>
+      </w:r>
+      <w:r>
+        <w:rPr>
+          <w:i/>
+          <w:iCs/>
+          <w:sz w:val="22"/>
+          <w:szCs w:val="22"/>
+        </w:rPr>
+        <w:t xml:space="preserve"> lien</w:t>
+      </w:r>
+      <w:r>
+        <w:rPr>
+          <w:i/>
+          <w:iCs/>
+          <w:sz w:val="22"/>
+          <w:szCs w:val="22"/>
+        </w:rPr>
+        <w:t xml:space="preserve"> : </w:t>
+      </w:r>
+      <w:r>
+        <w:rPr>
+          <w:i/>
+          <w:iCs/>
+          <w:sz w:val="22"/>
+          <w:szCs w:val="22"/>
+        </w:rPr>
+        <w:t xml:space="preserve">Onglet </w:t>
+      </w:r>
+      <w:r>
+        <w:rPr>
+          <w:i/>
+          <w:iCs/>
+          <w:sz w:val="22"/>
+          <w:szCs w:val="22"/>
+        </w:rPr>
+        <w:t xml:space="preserve">Enterprise </w:t>
+      </w:r>
+      <w:r>
+        <w:rPr>
+          <w:i/>
+          <w:iCs/>
+          <w:sz w:val="22"/>
+          <w:szCs w:val="22"/>
+        </w:rPr>
+        <w:sym w:font="Wingdings" w:char="F0E0"/>
+      </w:r>
+      <w:r>
+        <w:rPr>
+          <w:i/>
+          <w:iCs/>
+          <w:sz w:val="22"/>
+          <w:szCs w:val="22"/>
+        </w:rPr>
+        <w:t xml:space="preserve"> Développeurs </w:t>
+      </w:r>
+      <w:r>
+        <w:rPr>
+          <w:i/>
+          <w:iCs/>
+          <w:sz w:val="22"/>
+          <w:szCs w:val="22"/>
+        </w:rPr>
+        <w:sym w:font="Wingdings" w:char="F0E0"/>
+      </w:r>
+      <w:r>
+        <w:rPr>
+          <w:i/>
+          <w:iCs/>
+          <w:sz w:val="22"/>
+          <w:szCs w:val="22"/>
+        </w:rPr>
+        <w:t xml:space="preserve"> </w:t>
+      </w:r>
+      <w:proofErr w:type="spellStart"/>
+      <w:r>
+        <w:rPr>
+          <w:i/>
+          <w:iCs/>
+          <w:sz w:val="22"/>
+          <w:szCs w:val="22"/>
+        </w:rPr>
+        <w:t>Editions</w:t>
+      </w:r>
+      <w:proofErr w:type="spellEnd"/>
+      <w:r>
+        <w:rPr>
+          <w:i/>
+          <w:iCs/>
+          <w:sz w:val="22"/>
+          <w:szCs w:val="22"/>
+        </w:rPr>
+        <w:t xml:space="preserve"> </w:t>
+      </w:r>
+      <w:r>
+        <w:rPr>
+          <w:i/>
+          <w:iCs/>
+          <w:sz w:val="22"/>
+          <w:szCs w:val="22"/>
+        </w:rPr>
+        <w:sym w:font="Wingdings" w:char="F0E0"/>
+      </w:r>
+      <w:r>
+        <w:rPr>
+          <w:i/>
+          <w:iCs/>
+          <w:sz w:val="22"/>
+          <w:szCs w:val="22"/>
+        </w:rPr>
+        <w:t xml:space="preserve"> Winter 2024</w:t>
+      </w:r>
+    </w:p>
+    <w:p>
+      <w:pPr>
+        <w:rPr>
+          <w:b/>
+          <w:bCs/>
+        </w:rPr>
+      </w:pPr>
+    </w:p>
+    <w:p>
+      <w:pPr>
+        <w:rPr>
+          <w:b/>
+          <w:bCs/>
+        </w:rPr>
+      </w:pPr>
+      <w:r>
+        <w:rPr>
+          <w:b/>
+          <w:bCs/>
+        </w:rPr>
+        <w:t xml:space="preserve">Conclusion </w:t>
+      </w:r>
+    </w:p>
+    <w:p>
+      <w:r>
+        <w:t xml:space="preserve">Au final, je trouve que le site est très poudre aux yeux et extravagant dans le but de solliciter l’intérêt des utilisateurs. Je pense qu’au niveau des fonctionnalités et de l’efficacité, </w:t>
+      </w:r>
+      <w:proofErr w:type="spellStart"/>
+      <w:r>
+        <w:t>Shopify</w:t>
+      </w:r>
+      <w:proofErr w:type="spellEnd"/>
+      <w:r>
+        <w:t xml:space="preserve"> perd beaucoup de points car son squelette de base est très éparpillé et il est facile de s’égarer sur le site, ce qui rend compte des critères d’homogénéité et de cohérence lacunaires. Il est également un peu ironique que </w:t>
+      </w:r>
+      <w:proofErr w:type="spellStart"/>
+      <w:r>
+        <w:t>Shopify</w:t>
+      </w:r>
+      <w:proofErr w:type="spellEnd"/>
+      <w:r>
+        <w:t xml:space="preserve"> s’exclame sur ses habiletés, comme quoi la conception d’un site est facile et rapide en elle-même (soit quelques secondes), mais que plusieurs erreurs n’ont pas été corrigée depuis (ex : retour à l’accueil comme énoncé plus haut). </w:t>
+      </w:r>
+    </w:p>
+    <w:p>
+      <w:r>
+        <w:drawing>
+          <wp:inline distT="0" distB="0" distL="0" distR="0" wp14:anchorId="4D05021A" wp14:editId="348E8BB1">
+            <wp:extent cx="4524292" cy="1511763"/>
+            <wp:effectExtent l="0" t="0" r="0" b="0"/>
+            <wp:docPr id="1211589086" name="Image 1"/>
+            <wp:cNvGraphicFramePr>
+              <a:graphicFrameLocks xmlns:a="http://schemas.openxmlformats.org/drawingml/2006/main" noChangeAspect="1"/>
+            </wp:cNvGraphicFramePr>
+            <a:graphic xmlns:a="http://schemas.openxmlformats.org/drawingml/2006/main">
+              <a:graphicData uri="http://schemas.openxmlformats.org/drawingml/2006/picture">
+                <pic:pic xmlns:pic="http://schemas.openxmlformats.org/drawingml/2006/picture">
+                  <pic:nvPicPr>
+                    <pic:cNvPr id="1211589086" name=""/>
                     <pic:cNvPicPr/>
                   </pic:nvPicPr>
                   <pic:blipFill>
-                    <a:blip r:embed="rId15"/>
+                    <a:blip r:embed="rId16"/>
                     <a:stretch>
                       <a:fillRect/>
                     </a:stretch>
@@ -942,7 +1713,7 @@
                   <pic:spPr>
                     <a:xfrm>
                       <a:off x="0" y="0"/>
-                      <a:ext cx="5486400" cy="2451735"/>
+                      <a:ext cx="4538248" cy="1516426"/>
                     </a:xfrm>
                     <a:prstGeom prst="rect">
                       <a:avLst/>
@@ -956,222 +1727,42 @@
       </w:r>
     </w:p>
     <w:p>
-      <w:pPr>
-        <w:rPr>
-          <w:i/>
-          <w:iCs/>
-        </w:rPr>
-      </w:pPr>
-      <w:r>
-        <w:rPr>
-          <w:i/>
-          <w:iCs/>
-        </w:rPr>
-        <w:t xml:space="preserve">Ici, les colonnes montent et descendent quand on se déplace sur la page </w:t>
+      <w:r>
+        <w:rPr>
+          <w:b/>
+          <w:bCs/>
+        </w:rPr>
+        <w:t>Plus</w:t>
+      </w:r>
+      <w:r>
+        <w:t xml:space="preserve"> : </w:t>
+      </w:r>
+      <w:r>
+        <w:t xml:space="preserve">Sur les réseaux sociaux, </w:t>
+      </w:r>
+      <w:proofErr w:type="spellStart"/>
+      <w:r>
+        <w:t>S</w:t>
+      </w:r>
+      <w:r>
+        <w:t>hopify</w:t>
+      </w:r>
+      <w:proofErr w:type="spellEnd"/>
+      <w:r>
+        <w:t xml:space="preserve"> semble bien établi</w:t>
+      </w:r>
+      <w:r>
+        <w:t>, mais les critiques semblent mitigés.  À utiliser avec parcimonie</w:t>
+      </w:r>
+      <w:r>
+        <w:t>!</w:t>
       </w:r>
     </w:p>
     <w:p/>
-    <w:p/>
-    <w:p>
-      <w:r>
-        <w:t>Mais l’énoncé du service concr</w:t>
-      </w:r>
-      <w:r>
-        <w:t>e</w:t>
-      </w:r>
-      <w:r>
-        <w:t xml:space="preserve">t et des prix n’est pas indiqué spécifiquement </w:t>
-      </w:r>
-    </w:p>
-    <w:p/>
-    <w:p>
-      <w:r>
-        <w:t>Le reste du site est un peu sombre</w:t>
-      </w:r>
-      <w:r>
-        <w:t xml:space="preserve"> pour le </w:t>
-      </w:r>
-      <w:proofErr w:type="spellStart"/>
-      <w:r>
-        <w:t>nav</w:t>
-      </w:r>
-      <w:proofErr w:type="spellEnd"/>
-    </w:p>
-    <w:p>
-      <w:r>
-        <w:t xml:space="preserve">La première option de lancement demeure très vague et n’offre seulement </w:t>
-      </w:r>
-      <w:r>
-        <w:t>le choix de commencer/démarrer rapidement sans jamais indiquer de prix</w:t>
-      </w:r>
-    </w:p>
-    <w:p>
-      <w:r>
-        <w:t xml:space="preserve">Lien fort : présente encore </w:t>
-      </w:r>
-      <w:proofErr w:type="gramStart"/>
-      <w:r>
-        <w:t>les projet réalisés</w:t>
-      </w:r>
-      <w:proofErr w:type="gramEnd"/>
-    </w:p>
-    <w:p/>
-    <w:p>
-      <w:r>
-        <w:t xml:space="preserve">Section concevoir site web : </w:t>
-      </w:r>
-      <w:r>
-        <w:t xml:space="preserve">prêt pour réaliser des ventes dès le premier jour </w:t>
-      </w:r>
-    </w:p>
-    <w:p>
-      <w:r>
-        <w:t xml:space="preserve">Toujours très positif, commence à </w:t>
-      </w:r>
-      <w:r>
-        <w:t>indiquer des doutes possibles</w:t>
-      </w:r>
-    </w:p>
-    <w:p>
-      <w:r>
-        <w:t>Peut lancer un site web en quelques secondes?</w:t>
-      </w:r>
-    </w:p>
-    <w:p>
-      <w:r>
-        <w:t>Les forfaits ne sont jamais clairement indiqués</w:t>
-      </w:r>
-    </w:p>
-    <w:p>
-      <w:proofErr w:type="gramStart"/>
+    <w:p>
       <w:r>
         <w:lastRenderedPageBreak/>
-        <w:t>Présentations visuelle</w:t>
-      </w:r>
-      <w:proofErr w:type="gramEnd"/>
-      <w:r>
-        <w:t xml:space="preserve"> moins </w:t>
-      </w:r>
-      <w:r>
-        <w:t>intéressante</w:t>
-      </w:r>
-      <w:r>
-        <w:t xml:space="preserve"> pour un site qui pourtant peut en concevoir en quelques secondes?</w:t>
-      </w:r>
-    </w:p>
-    <w:p/>
-    <w:p>
-      <w:r>
-        <w:t xml:space="preserve">Difficile de retourner sur La page principale </w:t>
-      </w:r>
-    </w:p>
-    <w:p>
-      <w:r>
-        <w:t>Page de ventes -&gt; liens vers site web moins intéressant, les sites eux-mêmes n’inspirent pas autant d’expertise</w:t>
-      </w:r>
-      <w:r>
-        <w:t xml:space="preserve"> en raison du des</w:t>
-      </w:r>
-      <w:r>
-        <w:t>ign</w:t>
-      </w:r>
-      <w:r>
-        <w:t xml:space="preserve"> bien que coloré</w:t>
-      </w:r>
-      <w:r>
-        <w:t xml:space="preserve"> ++ BUG sur le premier site </w:t>
-      </w:r>
-      <w:proofErr w:type="gramStart"/>
-      <w:r>
-        <w:t>présenté!!!!!</w:t>
-      </w:r>
-      <w:proofErr w:type="gramEnd"/>
-    </w:p>
-    <w:p>
-      <w:r>
-        <w:t>Ajoute des doutes</w:t>
-      </w:r>
-    </w:p>
-    <w:p/>
-    <w:p>
-      <w:r>
-        <w:t>Le reste du site est moins structuré, bcp d’information vide sans détails explicit</w:t>
-      </w:r>
-      <w:r>
-        <w:t xml:space="preserve">s et claires du produits ou service promut sur le site </w:t>
-      </w:r>
-    </w:p>
-    <w:p/>
-    <w:p>
-      <w:r>
-        <w:t>Tarification plus claire mais très long</w:t>
-      </w:r>
-    </w:p>
-    <w:p>
-      <w:r>
-        <w:t>Fatiguant pour l’usager de scroll autant sur le site au lieu d’avoir tout de cadré et proche</w:t>
-      </w:r>
-    </w:p>
-    <w:p/>
-    <w:p>
-      <w:r>
-        <w:t xml:space="preserve">Sur les réseaux sociaux, </w:t>
-      </w:r>
-      <w:proofErr w:type="spellStart"/>
-      <w:r>
-        <w:t>shopify</w:t>
-      </w:r>
-      <w:proofErr w:type="spellEnd"/>
-      <w:r>
-        <w:t xml:space="preserve"> semble bien établi dans laisse encore un peu sceptique</w:t>
-      </w:r>
-    </w:p>
-    <w:p>
-      <w:r>
-        <w:t>Image un peu plastique du tout est beau et positif</w:t>
-      </w:r>
-    </w:p>
-    <w:p>
-      <w:r>
-        <w:t>Manque de chaleur humaine ou de figure d’attachement (aucune mention de l’équipe derrière)</w:t>
-      </w:r>
-    </w:p>
-    <w:p/>
-    <w:p>
-      <w:r>
-        <w:t xml:space="preserve">Beaucoup de </w:t>
-      </w:r>
-      <w:proofErr w:type="spellStart"/>
-      <w:r>
-        <w:t>review</w:t>
-      </w:r>
-      <w:proofErr w:type="spellEnd"/>
-      <w:r>
-        <w:t>, prouvent le mouvement quotidien sur l’utilisation de ce site</w:t>
-      </w:r>
-    </w:p>
-    <w:p>
-      <w:r>
-        <w:t xml:space="preserve">Les </w:t>
-      </w:r>
-      <w:proofErr w:type="spellStart"/>
-      <w:r>
-        <w:t>reviews</w:t>
-      </w:r>
-      <w:proofErr w:type="spellEnd"/>
-      <w:r>
-        <w:t xml:space="preserve"> et informations sur le site sont plus pertinents que les informations sur le site sur ce </w:t>
-      </w:r>
-      <w:proofErr w:type="spellStart"/>
-      <w:r>
-        <w:t>qen</w:t>
-      </w:r>
-      <w:proofErr w:type="spellEnd"/>
-      <w:r>
-        <w:t xml:space="preserve"> quoi consiste le produi</w:t>
-      </w:r>
-      <w:r>
-        <w:t>t</w:t>
+        <w:t xml:space="preserve">Références : </w:t>
       </w:r>
     </w:p>
     <w:p>
@@ -1179,21 +1770,17 @@
         <w:pStyle w:val="Paragraphedeliste"/>
         <w:numPr>
           <w:ilvl w:val="0"/>
-          <w:numId w:val="3"/>
+          <w:numId w:val="4"/>
         </w:numPr>
       </w:pPr>
-      <w:r>
-        <w:t xml:space="preserve">Populaire car facile d’utilisation </w:t>
-      </w:r>
-    </w:p>
-    <w:p>
-      <w:pPr>
-        <w:pStyle w:val="Paragraphedeliste"/>
-        <w:numPr>
-          <w:ilvl w:val="0"/>
-          <w:numId w:val="3"/>
-        </w:numPr>
-      </w:pPr>
+      <w:hyperlink r:id="rId17" w:history="1">
+        <w:r>
+          <w:rPr>
+            <w:rStyle w:val="Lienhypertexte"/>
+          </w:rPr>
+          <w:t>Les 8 heuristiques de Bastien &amp; Scapin - La grande Ourse</w:t>
+        </w:r>
+      </w:hyperlink>
     </w:p>
     <w:sectPr>
       <w:pgSz w:w="12240" w:h="15840"/>
@@ -1546,6 +2133,95 @@
       </w:rPr>
     </w:lvl>
   </w:abstractNum>
+  <w:abstractNum w:abstractNumId="3" w15:restartNumberingAfterBreak="0">
+    <w:nsid w:val="7B1933AE"/>
+    <w:multiLevelType w:val="hybridMultilevel"/>
+    <w:tmpl w:val="17AED15E"/>
+    <w:lvl w:ilvl="0" w:tplc="1009000F">
+      <w:start w:val="1"/>
+      <w:numFmt w:val="decimal"/>
+      <w:lvlText w:val="%1."/>
+      <w:lvlJc w:val="left"/>
+      <w:pPr>
+        <w:ind w:left="720" w:hanging="360"/>
+      </w:pPr>
+      <w:rPr>
+        <w:rFonts w:hint="default"/>
+      </w:rPr>
+    </w:lvl>
+    <w:lvl w:ilvl="1" w:tplc="10090019" w:tentative="1">
+      <w:start w:val="1"/>
+      <w:numFmt w:val="lowerLetter"/>
+      <w:lvlText w:val="%2."/>
+      <w:lvlJc w:val="left"/>
+      <w:pPr>
+        <w:ind w:left="1440" w:hanging="360"/>
+      </w:pPr>
+    </w:lvl>
+    <w:lvl w:ilvl="2" w:tplc="1009001B" w:tentative="1">
+      <w:start w:val="1"/>
+      <w:numFmt w:val="lowerRoman"/>
+      <w:lvlText w:val="%3."/>
+      <w:lvlJc w:val="right"/>
+      <w:pPr>
+        <w:ind w:left="2160" w:hanging="180"/>
+      </w:pPr>
+    </w:lvl>
+    <w:lvl w:ilvl="3" w:tplc="1009000F" w:tentative="1">
+      <w:start w:val="1"/>
+      <w:numFmt w:val="decimal"/>
+      <w:lvlText w:val="%4."/>
+      <w:lvlJc w:val="left"/>
+      <w:pPr>
+        <w:ind w:left="2880" w:hanging="360"/>
+      </w:pPr>
+    </w:lvl>
+    <w:lvl w:ilvl="4" w:tplc="10090019" w:tentative="1">
+      <w:start w:val="1"/>
+      <w:numFmt w:val="lowerLetter"/>
+      <w:lvlText w:val="%5."/>
+      <w:lvlJc w:val="left"/>
+      <w:pPr>
+        <w:ind w:left="3600" w:hanging="360"/>
+      </w:pPr>
+    </w:lvl>
+    <w:lvl w:ilvl="5" w:tplc="1009001B" w:tentative="1">
+      <w:start w:val="1"/>
+      <w:numFmt w:val="lowerRoman"/>
+      <w:lvlText w:val="%6."/>
+      <w:lvlJc w:val="right"/>
+      <w:pPr>
+        <w:ind w:left="4320" w:hanging="180"/>
+      </w:pPr>
+    </w:lvl>
+    <w:lvl w:ilvl="6" w:tplc="1009000F" w:tentative="1">
+      <w:start w:val="1"/>
+      <w:numFmt w:val="decimal"/>
+      <w:lvlText w:val="%7."/>
+      <w:lvlJc w:val="left"/>
+      <w:pPr>
+        <w:ind w:left="5040" w:hanging="360"/>
+      </w:pPr>
+    </w:lvl>
+    <w:lvl w:ilvl="7" w:tplc="10090019" w:tentative="1">
+      <w:start w:val="1"/>
+      <w:numFmt w:val="lowerLetter"/>
+      <w:lvlText w:val="%8."/>
+      <w:lvlJc w:val="left"/>
+      <w:pPr>
+        <w:ind w:left="5760" w:hanging="360"/>
+      </w:pPr>
+    </w:lvl>
+    <w:lvl w:ilvl="8" w:tplc="1009001B" w:tentative="1">
+      <w:start w:val="1"/>
+      <w:numFmt w:val="lowerRoman"/>
+      <w:lvlText w:val="%9."/>
+      <w:lvlJc w:val="right"/>
+      <w:pPr>
+        <w:ind w:left="6480" w:hanging="180"/>
+      </w:pPr>
+    </w:lvl>
+  </w:abstractNum>
   <w:num w:numId="1" w16cid:durableId="2105148519">
     <w:abstractNumId w:val="0"/>
   </w:num>
@@ -1554,6 +2230,9 @@
   </w:num>
   <w:num w:numId="3" w16cid:durableId="119612868">
     <w:abstractNumId w:val="1"/>
+  </w:num>
+  <w:num w:numId="4" w16cid:durableId="277370371">
+    <w:abstractNumId w:val="3"/>
   </w:num>
 </w:numbering>
 </file>
